--- a/test.docx
+++ b/test.docx
@@ -11,8 +11,6 @@
           <w:lang w:val="es-ES"/>
         </w:rPr>
       </w:pPr>
-      <w:bookmarkStart w:id="0" w:name="_GoBack"/>
-      <w:bookmarkEnd w:id="0"/>
       <w:r>
         <w:rPr>
           <w:noProof/>
@@ -25,14 +23,14 @@
               <wp:anchor distT="45720" distB="45720" distL="114300" distR="114300" simplePos="0" relativeHeight="251661312" behindDoc="0" locked="0" layoutInCell="1" allowOverlap="1">
                 <wp:simplePos x="0" y="0"/>
                 <wp:positionH relativeFrom="column">
-                  <wp:posOffset>1076325</wp:posOffset>
+                  <wp:posOffset>2277110</wp:posOffset>
                 </wp:positionH>
                 <wp:positionV relativeFrom="paragraph">
-                  <wp:posOffset>0</wp:posOffset>
+                  <wp:posOffset>228600</wp:posOffset>
                 </wp:positionV>
-                <wp:extent cx="3688080" cy="1404620"/>
-                <wp:effectExtent l="0" t="0" r="26670" b="20320"/>
-                <wp:wrapSquare wrapText="bothSides"/>
+                <wp:extent cx="5274310" cy="1404620"/>
+                <wp:effectExtent l="0" t="0" r="0" b="0"/>
+                <wp:wrapNone/>
                 <wp:docPr id="217" name="Cuadro de texto 2"/>
                 <wp:cNvGraphicFramePr>
                   <a:graphicFrameLocks xmlns:a="http://schemas.openxmlformats.org/drawingml/2006/main"/>
@@ -46,16 +44,14 @@
                       <wps:spPr bwMode="auto">
                         <a:xfrm>
                           <a:off x="0" y="0"/>
-                          <a:ext cx="3688080" cy="1404620"/>
+                          <a:ext cx="5274310" cy="1404620"/>
                         </a:xfrm>
                         <a:prstGeom prst="rect">
                           <a:avLst/>
                         </a:prstGeom>
                         <a:noFill/>
                         <a:ln w="9525">
-                          <a:solidFill>
-                            <a:srgbClr val="000000"/>
-                          </a:solidFill>
+                          <a:noFill/>
                           <a:miter lim="800000"/>
                           <a:headEnd/>
                           <a:tailEnd/>
@@ -65,10 +61,12 @@
                         <w:txbxContent>
                           <w:p>
                             <w:pPr>
+                              <w:jc w:val="center"/>
                               <w:rPr>
                                 <w:b/>
                                 <w:color w:val="E9BF35" w:themeColor="accent3"/>
-                                <w:sz w:val="40"/>
+                                <w:sz w:val="96"/>
+                                <w:lang w:val="es-ES"/>
                                 <w14:textOutline w14:w="0" w14:cap="flat" w14:cmpd="sng" w14:algn="ctr">
                                   <w14:noFill/>
                                   <w14:prstDash w14:val="solid"/>
@@ -199,6 +197,191 @@
                               <w:t xml:space="preserve"> a test</w:t>
                             </w:r>
                           </w:p>
+                          <w:p>
+                            <w:pPr>
+                              <w:jc w:val="center"/>
+                              <w:rPr>
+                                <w:b/>
+                                <w:color w:val="E9BF35" w:themeColor="accent3"/>
+                                <w:sz w:val="96"/>
+                                <w:lang w:val="es-ES"/>
+                                <w14:textOutline w14:w="0" w14:cap="flat" w14:cmpd="sng" w14:algn="ctr">
+                                  <w14:noFill/>
+                                  <w14:prstDash w14:val="solid"/>
+                                  <w14:round/>
+                                </w14:textOutline>
+                                <w14:props3d w14:extrusionH="57150" w14:contourW="0" w14:prstMaterial="matte">
+                                  <w14:bevelT w14:w="63500" w14:h="12700" w14:prst="angle"/>
+                                  <w14:contourClr>
+                                    <w14:schemeClr w14:val="bg1">
+                                      <w14:lumMod w14:val="65000"/>
+                                    </w14:schemeClr>
+                                  </w14:contourClr>
+                                </w14:props3d>
+                              </w:rPr>
+                            </w:pPr>
+                          </w:p>
+                          <w:p>
+                            <w:pPr>
+                              <w:jc w:val="center"/>
+                              <w:rPr>
+                                <w:b/>
+                                <w:color w:val="E9BF35" w:themeColor="accent3"/>
+                                <w:sz w:val="40"/>
+                                <w14:textOutline w14:w="0" w14:cap="flat" w14:cmpd="sng" w14:algn="ctr">
+                                  <w14:noFill/>
+                                  <w14:prstDash w14:val="solid"/>
+                                  <w14:round/>
+                                </w14:textOutline>
+                                <w14:props3d w14:extrusionH="57150" w14:contourW="0" w14:prstMaterial="matte">
+                                  <w14:bevelT w14:w="63500" w14:h="12700" w14:prst="angle"/>
+                                  <w14:contourClr>
+                                    <w14:schemeClr w14:val="bg1">
+                                      <w14:lumMod w14:val="65000"/>
+                                    </w14:schemeClr>
+                                  </w14:contourClr>
+                                </w14:props3d>
+                              </w:rPr>
+                            </w:pPr>
+                            <w:hyperlink r:id="rId4" w:history="1">
+                              <w:proofErr w:type="spellStart"/>
+                              <w:r>
+                                <w:rPr>
+                                  <w:rStyle w:val="Hipervnculo"/>
+                                  <w:b/>
+                                  <w:sz w:val="40"/>
+                                  <w14:textOutline w14:w="0" w14:cap="flat" w14:cmpd="sng" w14:algn="ctr">
+                                    <w14:noFill/>
+                                    <w14:prstDash w14:val="solid"/>
+                                    <w14:round/>
+                                  </w14:textOutline>
+                                  <w14:props3d w14:extrusionH="57150" w14:contourW="0" w14:prstMaterial="matte">
+                                    <w14:bevelT w14:w="63500" w14:h="12700" w14:prst="angle"/>
+                                    <w14:contourClr>
+                                      <w14:schemeClr w14:val="bg1">
+                                        <w14:lumMod w14:val="65000"/>
+                                      </w14:schemeClr>
+                                    </w14:contourClr>
+                                  </w14:props3d>
+                                </w:rPr>
+                                <w:t>Linkedin</w:t>
+                              </w:r>
+                              <w:proofErr w:type="spellEnd"/>
+                              <w:r>
+                                <w:rPr>
+                                  <w:rStyle w:val="Hipervnculo"/>
+                                  <w:b/>
+                                  <w:sz w:val="40"/>
+                                  <w14:textOutline w14:w="0" w14:cap="flat" w14:cmpd="sng" w14:algn="ctr">
+                                    <w14:noFill/>
+                                    <w14:prstDash w14:val="solid"/>
+                                    <w14:round/>
+                                  </w14:textOutline>
+                                  <w14:props3d w14:extrusionH="57150" w14:contourW="0" w14:prstMaterial="matte">
+                                    <w14:bevelT w14:w="63500" w14:h="12700" w14:prst="angle"/>
+                                    <w14:contourClr>
+                                      <w14:schemeClr w14:val="bg1">
+                                        <w14:lumMod w14:val="65000"/>
+                                      </w14:schemeClr>
+                                    </w14:contourClr>
+                                  </w14:props3d>
+                                </w:rPr>
+                                <w:t xml:space="preserve"> scraping and data science</w:t>
+                              </w:r>
+                            </w:hyperlink>
+                          </w:p>
+                          <w:p>
+                            <w:pPr>
+                              <w:jc w:val="center"/>
+                              <w:rPr>
+                                <w:b/>
+                                <w:color w:val="E9BF35" w:themeColor="accent3"/>
+                                <w:sz w:val="40"/>
+                                <w14:textOutline w14:w="0" w14:cap="flat" w14:cmpd="sng" w14:algn="ctr">
+                                  <w14:noFill/>
+                                  <w14:prstDash w14:val="solid"/>
+                                  <w14:round/>
+                                </w14:textOutline>
+                                <w14:props3d w14:extrusionH="57150" w14:contourW="0" w14:prstMaterial="matte">
+                                  <w14:bevelT w14:w="63500" w14:h="12700" w14:prst="angle"/>
+                                  <w14:contourClr>
+                                    <w14:schemeClr w14:val="bg1">
+                                      <w14:lumMod w14:val="65000"/>
+                                    </w14:schemeClr>
+                                  </w14:contourClr>
+                                </w14:props3d>
+                              </w:rPr>
+                            </w:pPr>
+                          </w:p>
+                          <w:p>
+                            <w:pPr>
+                              <w:jc w:val="center"/>
+                              <w:rPr>
+                                <w:b/>
+                                <w:color w:val="E9BF35" w:themeColor="accent3"/>
+                                <w:sz w:val="40"/>
+                                <w14:textOutline w14:w="0" w14:cap="flat" w14:cmpd="sng" w14:algn="ctr">
+                                  <w14:noFill/>
+                                  <w14:prstDash w14:val="solid"/>
+                                  <w14:round/>
+                                </w14:textOutline>
+                                <w14:props3d w14:extrusionH="57150" w14:contourW="0" w14:prstMaterial="matte">
+                                  <w14:bevelT w14:w="63500" w14:h="12700" w14:prst="angle"/>
+                                  <w14:contourClr>
+                                    <w14:schemeClr w14:val="bg1">
+                                      <w14:lumMod w14:val="65000"/>
+                                    </w14:schemeClr>
+                                  </w14:contourClr>
+                                </w14:props3d>
+                              </w:rPr>
+                            </w:pPr>
+                            <w:hyperlink r:id="rId5" w:history="1">
+                              <w:proofErr w:type="spellStart"/>
+                              <w:r>
+                                <w:rPr>
+                                  <w:rStyle w:val="Hipervnculo"/>
+                                  <w:b/>
+                                  <w:sz w:val="40"/>
+                                  <w14:textOutline w14:w="0" w14:cap="flat" w14:cmpd="sng" w14:algn="ctr">
+                                    <w14:noFill/>
+                                    <w14:prstDash w14:val="solid"/>
+                                    <w14:round/>
+                                  </w14:textOutline>
+                                  <w14:props3d w14:extrusionH="57150" w14:contourW="0" w14:prstMaterial="matte">
+                                    <w14:bevelT w14:w="63500" w14:h="12700" w14:prst="angle"/>
+                                    <w14:contourClr>
+                                      <w14:schemeClr w14:val="bg1">
+                                        <w14:lumMod w14:val="65000"/>
+                                      </w14:schemeClr>
+                                    </w14:contourClr>
+                                  </w14:props3d>
+                                </w:rPr>
+                                <w:t>Datascience</w:t>
+                              </w:r>
+                              <w:proofErr w:type="spellEnd"/>
+                              <w:r>
+                                <w:rPr>
+                                  <w:rStyle w:val="Hipervnculo"/>
+                                  <w:b/>
+                                  <w:sz w:val="40"/>
+                                  <w14:textOutline w14:w="0" w14:cap="flat" w14:cmpd="sng" w14:algn="ctr">
+                                    <w14:noFill/>
+                                    <w14:prstDash w14:val="solid"/>
+                                    <w14:round/>
+                                  </w14:textOutline>
+                                  <w14:props3d w14:extrusionH="57150" w14:contourW="0" w14:prstMaterial="matte">
+                                    <w14:bevelT w14:w="63500" w14:h="12700" w14:prst="angle"/>
+                                    <w14:contourClr>
+                                      <w14:schemeClr w14:val="bg1">
+                                        <w14:lumMod w14:val="65000"/>
+                                      </w14:schemeClr>
+                                    </w14:contourClr>
+                                  </w14:props3d>
+                                </w:rPr>
+                                <w:t xml:space="preserve"> with GPX files</w:t>
+                              </w:r>
+                            </w:hyperlink>
+                          </w:p>
                         </w:txbxContent>
                       </wps:txbx>
                       <wps:bodyPr rot="0" vert="horz" wrap="square" lIns="91440" tIns="45720" rIns="91440" bIns="45720" anchor="t" anchorCtr="0">
@@ -234,15 +417,17 @@
                 <v:stroke joinstyle="miter"/>
                 <v:path gradientshapeok="t" o:connecttype="rect"/>
               </v:shapetype>
-              <v:shape id="Cuadro de texto 2" o:spid="_x0000_s1026" type="#_x0000_t202" style="position:absolute;left:0;text-align:left;margin-left:84.75pt;margin-top:0;width:290.4pt;height:110.6pt;z-index:251661312;visibility:visible;mso-wrap-style:square;mso-width-percent:0;mso-height-percent:200;mso-wrap-distance-left:9pt;mso-wrap-distance-top:3.6pt;mso-wrap-distance-right:9pt;mso-wrap-distance-bottom:3.6pt;mso-position-horizontal:absolute;mso-position-horizontal-relative:text;mso-position-vertical:absolute;mso-position-vertical-relative:text;mso-width-percent:0;mso-height-percent:200;mso-width-relative:margin;mso-height-relative:margin;v-text-anchor:top" o:gfxdata="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" filled="f">
+              <v:shape id="Cuadro de texto 2" o:spid="_x0000_s1026" type="#_x0000_t202" style="position:absolute;left:0;text-align:left;margin-left:179.3pt;margin-top:18pt;width:415.3pt;height:110.6pt;z-index:251661312;visibility:visible;mso-wrap-style:square;mso-width-percent:0;mso-height-percent:200;mso-wrap-distance-left:9pt;mso-wrap-distance-top:3.6pt;mso-wrap-distance-right:9pt;mso-wrap-distance-bottom:3.6pt;mso-position-horizontal:absolute;mso-position-horizontal-relative:text;mso-position-vertical:absolute;mso-position-vertical-relative:text;mso-width-percent:0;mso-height-percent:200;mso-width-relative:margin;mso-height-relative:margin;v-text-anchor:top" o:gfxdata="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" filled="f" stroked="f">
                 <v:textbox style="mso-fit-shape-to-text:t">
                   <w:txbxContent>
                     <w:p>
                       <w:pPr>
+                        <w:jc w:val="center"/>
                         <w:rPr>
                           <w:b/>
                           <w:color w:val="E9BF35" w:themeColor="accent3"/>
-                          <w:sz w:val="40"/>
+                          <w:sz w:val="96"/>
+                          <w:lang w:val="es-ES"/>
                           <w14:textOutline w14:w="0" w14:cap="flat" w14:cmpd="sng" w14:algn="ctr">
                             <w14:noFill/>
                             <w14:prstDash w14:val="solid"/>
@@ -373,82 +558,194 @@
                         <w:t xml:space="preserve"> a test</w:t>
                       </w:r>
                     </w:p>
+                    <w:p>
+                      <w:pPr>
+                        <w:jc w:val="center"/>
+                        <w:rPr>
+                          <w:b/>
+                          <w:color w:val="E9BF35" w:themeColor="accent3"/>
+                          <w:sz w:val="96"/>
+                          <w:lang w:val="es-ES"/>
+                          <w14:textOutline w14:w="0" w14:cap="flat" w14:cmpd="sng" w14:algn="ctr">
+                            <w14:noFill/>
+                            <w14:prstDash w14:val="solid"/>
+                            <w14:round/>
+                          </w14:textOutline>
+                          <w14:props3d w14:extrusionH="57150" w14:contourW="0" w14:prstMaterial="matte">
+                            <w14:bevelT w14:w="63500" w14:h="12700" w14:prst="angle"/>
+                            <w14:contourClr>
+                              <w14:schemeClr w14:val="bg1">
+                                <w14:lumMod w14:val="65000"/>
+                              </w14:schemeClr>
+                            </w14:contourClr>
+                          </w14:props3d>
+                        </w:rPr>
+                      </w:pPr>
+                    </w:p>
+                    <w:p>
+                      <w:pPr>
+                        <w:jc w:val="center"/>
+                        <w:rPr>
+                          <w:b/>
+                          <w:color w:val="E9BF35" w:themeColor="accent3"/>
+                          <w:sz w:val="40"/>
+                          <w14:textOutline w14:w="0" w14:cap="flat" w14:cmpd="sng" w14:algn="ctr">
+                            <w14:noFill/>
+                            <w14:prstDash w14:val="solid"/>
+                            <w14:round/>
+                          </w14:textOutline>
+                          <w14:props3d w14:extrusionH="57150" w14:contourW="0" w14:prstMaterial="matte">
+                            <w14:bevelT w14:w="63500" w14:h="12700" w14:prst="angle"/>
+                            <w14:contourClr>
+                              <w14:schemeClr w14:val="bg1">
+                                <w14:lumMod w14:val="65000"/>
+                              </w14:schemeClr>
+                            </w14:contourClr>
+                          </w14:props3d>
+                        </w:rPr>
+                      </w:pPr>
+                      <w:hyperlink r:id="rId6" w:history="1">
+                        <w:proofErr w:type="spellStart"/>
+                        <w:r>
+                          <w:rPr>
+                            <w:rStyle w:val="Hipervnculo"/>
+                            <w:b/>
+                            <w:sz w:val="40"/>
+                            <w14:textOutline w14:w="0" w14:cap="flat" w14:cmpd="sng" w14:algn="ctr">
+                              <w14:noFill/>
+                              <w14:prstDash w14:val="solid"/>
+                              <w14:round/>
+                            </w14:textOutline>
+                            <w14:props3d w14:extrusionH="57150" w14:contourW="0" w14:prstMaterial="matte">
+                              <w14:bevelT w14:w="63500" w14:h="12700" w14:prst="angle"/>
+                              <w14:contourClr>
+                                <w14:schemeClr w14:val="bg1">
+                                  <w14:lumMod w14:val="65000"/>
+                                </w14:schemeClr>
+                              </w14:contourClr>
+                            </w14:props3d>
+                          </w:rPr>
+                          <w:t>Linkedin</w:t>
+                        </w:r>
+                        <w:proofErr w:type="spellEnd"/>
+                        <w:r>
+                          <w:rPr>
+                            <w:rStyle w:val="Hipervnculo"/>
+                            <w:b/>
+                            <w:sz w:val="40"/>
+                            <w14:textOutline w14:w="0" w14:cap="flat" w14:cmpd="sng" w14:algn="ctr">
+                              <w14:noFill/>
+                              <w14:prstDash w14:val="solid"/>
+                              <w14:round/>
+                            </w14:textOutline>
+                            <w14:props3d w14:extrusionH="57150" w14:contourW="0" w14:prstMaterial="matte">
+                              <w14:bevelT w14:w="63500" w14:h="12700" w14:prst="angle"/>
+                              <w14:contourClr>
+                                <w14:schemeClr w14:val="bg1">
+                                  <w14:lumMod w14:val="65000"/>
+                                </w14:schemeClr>
+                              </w14:contourClr>
+                            </w14:props3d>
+                          </w:rPr>
+                          <w:t xml:space="preserve"> scraping and data science</w:t>
+                        </w:r>
+                      </w:hyperlink>
+                    </w:p>
+                    <w:p>
+                      <w:pPr>
+                        <w:jc w:val="center"/>
+                        <w:rPr>
+                          <w:b/>
+                          <w:color w:val="E9BF35" w:themeColor="accent3"/>
+                          <w:sz w:val="40"/>
+                          <w14:textOutline w14:w="0" w14:cap="flat" w14:cmpd="sng" w14:algn="ctr">
+                            <w14:noFill/>
+                            <w14:prstDash w14:val="solid"/>
+                            <w14:round/>
+                          </w14:textOutline>
+                          <w14:props3d w14:extrusionH="57150" w14:contourW="0" w14:prstMaterial="matte">
+                            <w14:bevelT w14:w="63500" w14:h="12700" w14:prst="angle"/>
+                            <w14:contourClr>
+                              <w14:schemeClr w14:val="bg1">
+                                <w14:lumMod w14:val="65000"/>
+                              </w14:schemeClr>
+                            </w14:contourClr>
+                          </w14:props3d>
+                        </w:rPr>
+                      </w:pPr>
+                    </w:p>
+                    <w:p>
+                      <w:pPr>
+                        <w:jc w:val="center"/>
+                        <w:rPr>
+                          <w:b/>
+                          <w:color w:val="E9BF35" w:themeColor="accent3"/>
+                          <w:sz w:val="40"/>
+                          <w14:textOutline w14:w="0" w14:cap="flat" w14:cmpd="sng" w14:algn="ctr">
+                            <w14:noFill/>
+                            <w14:prstDash w14:val="solid"/>
+                            <w14:round/>
+                          </w14:textOutline>
+                          <w14:props3d w14:extrusionH="57150" w14:contourW="0" w14:prstMaterial="matte">
+                            <w14:bevelT w14:w="63500" w14:h="12700" w14:prst="angle"/>
+                            <w14:contourClr>
+                              <w14:schemeClr w14:val="bg1">
+                                <w14:lumMod w14:val="65000"/>
+                              </w14:schemeClr>
+                            </w14:contourClr>
+                          </w14:props3d>
+                        </w:rPr>
+                      </w:pPr>
+                      <w:hyperlink r:id="rId7" w:history="1">
+                        <w:proofErr w:type="spellStart"/>
+                        <w:r>
+                          <w:rPr>
+                            <w:rStyle w:val="Hipervnculo"/>
+                            <w:b/>
+                            <w:sz w:val="40"/>
+                            <w14:textOutline w14:w="0" w14:cap="flat" w14:cmpd="sng" w14:algn="ctr">
+                              <w14:noFill/>
+                              <w14:prstDash w14:val="solid"/>
+                              <w14:round/>
+                            </w14:textOutline>
+                            <w14:props3d w14:extrusionH="57150" w14:contourW="0" w14:prstMaterial="matte">
+                              <w14:bevelT w14:w="63500" w14:h="12700" w14:prst="angle"/>
+                              <w14:contourClr>
+                                <w14:schemeClr w14:val="bg1">
+                                  <w14:lumMod w14:val="65000"/>
+                                </w14:schemeClr>
+                              </w14:contourClr>
+                            </w14:props3d>
+                          </w:rPr>
+                          <w:t>Datascience</w:t>
+                        </w:r>
+                        <w:proofErr w:type="spellEnd"/>
+                        <w:r>
+                          <w:rPr>
+                            <w:rStyle w:val="Hipervnculo"/>
+                            <w:b/>
+                            <w:sz w:val="40"/>
+                            <w14:textOutline w14:w="0" w14:cap="flat" w14:cmpd="sng" w14:algn="ctr">
+                              <w14:noFill/>
+                              <w14:prstDash w14:val="solid"/>
+                              <w14:round/>
+                            </w14:textOutline>
+                            <w14:props3d w14:extrusionH="57150" w14:contourW="0" w14:prstMaterial="matte">
+                              <w14:bevelT w14:w="63500" w14:h="12700" w14:prst="angle"/>
+                              <w14:contourClr>
+                                <w14:schemeClr w14:val="bg1">
+                                  <w14:lumMod w14:val="65000"/>
+                                </w14:schemeClr>
+                              </w14:contourClr>
+                            </w14:props3d>
+                          </w:rPr>
+                          <w:t xml:space="preserve"> with GPX files</w:t>
+                        </w:r>
+                      </w:hyperlink>
+                    </w:p>
                   </w:txbxContent>
                 </v:textbox>
-                <w10:wrap type="square"/>
               </v:shape>
-            </w:pict>
-          </mc:Fallback>
-        </mc:AlternateContent>
-      </w:r>
-      <w:r>
-        <w:rPr>
-          <w:noProof/>
-          <w:sz w:val="44"/>
-        </w:rPr>
-        <mc:AlternateContent>
-          <mc:Choice Requires="wps">
-            <w:drawing>
-              <wp:anchor distT="0" distB="0" distL="114300" distR="114300" simplePos="0" relativeHeight="251659264" behindDoc="0" locked="0" layoutInCell="1" allowOverlap="1">
-                <wp:simplePos x="0" y="0"/>
-                <wp:positionH relativeFrom="column">
-                  <wp:posOffset>-988695</wp:posOffset>
-                </wp:positionH>
-                <wp:positionV relativeFrom="paragraph">
-                  <wp:posOffset>-762635</wp:posOffset>
-                </wp:positionV>
-                <wp:extent cx="1455420" cy="5631180"/>
-                <wp:effectExtent l="95250" t="76200" r="87630" b="121920"/>
-                <wp:wrapNone/>
-                <wp:docPr id="1" name="Rectángulo 1"/>
-                <wp:cNvGraphicFramePr/>
-                <a:graphic xmlns:a="http://schemas.openxmlformats.org/drawingml/2006/main">
-                  <a:graphicData uri="http://schemas.microsoft.com/office/word/2010/wordprocessingShape">
-                    <wps:wsp>
-                      <wps:cNvSpPr/>
-                      <wps:spPr>
-                        <a:xfrm>
-                          <a:off x="0" y="0"/>
-                          <a:ext cx="1455420" cy="5631180"/>
-                        </a:xfrm>
-                        <a:prstGeom prst="rect">
-                          <a:avLst/>
-                        </a:prstGeom>
-                      </wps:spPr>
-                      <wps:style>
-                        <a:lnRef idx="0">
-                          <a:schemeClr val="accent6"/>
-                        </a:lnRef>
-                        <a:fillRef idx="3">
-                          <a:schemeClr val="accent6"/>
-                        </a:fillRef>
-                        <a:effectRef idx="3">
-                          <a:schemeClr val="accent6"/>
-                        </a:effectRef>
-                        <a:fontRef idx="minor">
-                          <a:schemeClr val="lt1"/>
-                        </a:fontRef>
-                      </wps:style>
-                      <wps:bodyPr rot="0" spcFirstLastPara="0" vertOverflow="overflow" horzOverflow="overflow" vert="horz" wrap="square" lIns="91440" tIns="45720" rIns="91440" bIns="45720" numCol="1" spcCol="0" rtlCol="0" fromWordArt="0" anchor="ctr" anchorCtr="0" forceAA="0" compatLnSpc="1">
-                        <a:prstTxWarp prst="textNoShape">
-                          <a:avLst/>
-                        </a:prstTxWarp>
-                        <a:noAutofit/>
-                      </wps:bodyPr>
-                    </wps:wsp>
-                  </a:graphicData>
-                </a:graphic>
-              </wp:anchor>
-            </w:drawing>
-          </mc:Choice>
-          <mc:Fallback>
-            <w:pict>
-              <v:rect w14:anchorId="68C6EC7D" id="Rectángulo 1" o:spid="_x0000_s1026" style="position:absolute;margin-left:-77.85pt;margin-top:-60.05pt;width:114.6pt;height:443.4pt;z-index:251659264;visibility:visible;mso-wrap-style:square;mso-wrap-distance-left:9pt;mso-wrap-distance-top:0;mso-wrap-distance-right:9pt;mso-wrap-distance-bottom:0;mso-position-horizontal:absolute;mso-position-horizontal-relative:text;mso-position-vertical:absolute;mso-position-vertical-relative:text;v-text-anchor:middle" o:gfxdata="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" fillcolor="#519edd [3097]" stroked="f">
-                <v:fill color2="#4a9bdc [3209]" rotate="t" colors="0 #66a7e0;51118f #439ce3" focus="100%" type="gradient">
-                  <o:fill v:ext="view" type="gradientUnscaled"/>
-                </v:fill>
-                <v:shadow on="t" color="black" opacity="31457f" offset="0,1.5pt"/>
-              </v:rect>
             </w:pict>
           </mc:Fallback>
         </mc:AlternateContent>
@@ -462,6 +759,8 @@
           <w:lang w:val="es-ES"/>
         </w:rPr>
       </w:pPr>
+      <w:bookmarkStart w:id="0" w:name="_GoBack"/>
+      <w:bookmarkEnd w:id="0"/>
     </w:p>
     <w:sectPr>
       <w:pgSz w:w="11906" w:h="16838"/>
@@ -897,6 +1196,17 @@
     <w:semiHidden/>
     <w:unhideWhenUsed/>
   </w:style>
+  <w:style w:type="character" w:styleId="Hipervnculo">
+    <w:name w:val="Hyperlink"/>
+    <w:basedOn w:val="Fuentedeprrafopredeter"/>
+    <w:uiPriority w:val="99"/>
+    <w:unhideWhenUsed/>
+    <w:rsid w:val="00E553CF"/>
+    <w:rPr>
+      <w:color w:val="F0532B" w:themeColor="hyperlink"/>
+      <w:u w:val="single"/>
+    </w:rPr>
+  </w:style>
 </w:styles>
 </file>
 

--- a/test.docx
+++ b/test.docx
@@ -15,7 +15,6 @@
         <w:rPr>
           <w:noProof/>
           <w:sz w:val="44"/>
-          <w:lang w:val="es-ES"/>
         </w:rPr>
         <mc:AlternateContent>
           <mc:Choice Requires="wps">
@@ -23,12 +22,12 @@
               <wp:anchor distT="45720" distB="45720" distL="114300" distR="114300" simplePos="0" relativeHeight="251661312" behindDoc="0" locked="0" layoutInCell="1" allowOverlap="1">
                 <wp:simplePos x="0" y="0"/>
                 <wp:positionH relativeFrom="column">
-                  <wp:posOffset>2277110</wp:posOffset>
+                  <wp:posOffset>2277533</wp:posOffset>
                 </wp:positionH>
                 <wp:positionV relativeFrom="paragraph">
                   <wp:posOffset>228600</wp:posOffset>
                 </wp:positionV>
-                <wp:extent cx="5274310" cy="1404620"/>
+                <wp:extent cx="7357534" cy="1404620"/>
                 <wp:effectExtent l="0" t="0" r="0" b="0"/>
                 <wp:wrapNone/>
                 <wp:docPr id="217" name="Cuadro de texto 2"/>
@@ -44,7 +43,7 @@
                       <wps:spPr bwMode="auto">
                         <a:xfrm>
                           <a:off x="0" y="0"/>
-                          <a:ext cx="5274310" cy="1404620"/>
+                          <a:ext cx="7357534" cy="1404620"/>
                         </a:xfrm>
                         <a:prstGeom prst="rect">
                           <a:avLst/>
@@ -103,29 +102,7 @@
                                   </w14:contourClr>
                                 </w14:props3d>
                               </w:rPr>
-                              <w:t>T</w:t>
-                            </w:r>
-                            <w:r>
-                              <w:rPr>
-                                <w:b/>
-                                <w:color w:val="E9BF35" w:themeColor="accent3"/>
-                                <w:sz w:val="96"/>
-                                <w:lang w:val="es-ES"/>
-                                <w14:textOutline w14:w="0" w14:cap="flat" w14:cmpd="sng" w14:algn="ctr">
-                                  <w14:noFill/>
-                                  <w14:prstDash w14:val="solid"/>
-                                  <w14:round/>
-                                </w14:textOutline>
-                                <w14:props3d w14:extrusionH="57150" w14:contourW="0" w14:prstMaterial="matte">
-                                  <w14:bevelT w14:w="63500" w14:h="12700" w14:prst="angle"/>
-                                  <w14:contourClr>
-                                    <w14:schemeClr w14:val="bg1">
-                                      <w14:lumMod w14:val="65000"/>
-                                    </w14:schemeClr>
-                                  </w14:contourClr>
-                                </w14:props3d>
-                              </w:rPr>
-                              <w:t>his</w:t>
+                              <w:t>This</w:t>
                             </w:r>
                             <w:proofErr w:type="spellEnd"/>
                             <w:r>
@@ -194,8 +171,54 @@
                                   </w14:contourClr>
                                 </w14:props3d>
                               </w:rPr>
-                              <w:t xml:space="preserve"> a test</w:t>
+                              <w:t xml:space="preserve"> </w:t>
                             </w:r>
+                            <w:r>
+                              <w:rPr>
+                                <w:b/>
+                                <w:color w:val="E9BF35" w:themeColor="accent3"/>
+                                <w:sz w:val="96"/>
+                                <w:lang w:val="es-ES"/>
+                                <w14:textOutline w14:w="0" w14:cap="flat" w14:cmpd="sng" w14:algn="ctr">
+                                  <w14:noFill/>
+                                  <w14:prstDash w14:val="solid"/>
+                                  <w14:round/>
+                                </w14:textOutline>
+                                <w14:props3d w14:extrusionH="57150" w14:contourW="0" w14:prstMaterial="matte">
+                                  <w14:bevelT w14:w="63500" w14:h="12700" w14:prst="angle"/>
+                                  <w14:contourClr>
+                                    <w14:schemeClr w14:val="bg1">
+                                      <w14:lumMod w14:val="65000"/>
+                                    </w14:schemeClr>
+                                  </w14:contourClr>
+                                </w14:props3d>
+                              </w:rPr>
+                              <w:t xml:space="preserve">RSP </w:t>
+                            </w:r>
+                            <w:proofErr w:type="spellStart"/>
+                            <w:r>
+                              <w:rPr>
+                                <w:b/>
+                                <w:color w:val="E9BF35" w:themeColor="accent3"/>
+                                <w:sz w:val="96"/>
+                                <w:lang w:val="es-ES"/>
+                                <w14:textOutline w14:w="0" w14:cap="flat" w14:cmpd="sng" w14:algn="ctr">
+                                  <w14:noFill/>
+                                  <w14:prstDash w14:val="solid"/>
+                                  <w14:round/>
+                                </w14:textOutline>
+                                <w14:props3d w14:extrusionH="57150" w14:contourW="0" w14:prstMaterial="matte">
+                                  <w14:bevelT w14:w="63500" w14:h="12700" w14:prst="angle"/>
+                                  <w14:contourClr>
+                                    <w14:schemeClr w14:val="bg1">
+                                      <w14:lumMod w14:val="65000"/>
+                                    </w14:schemeClr>
+                                  </w14:contourClr>
+                                </w14:props3d>
+                              </w:rPr>
+                              <w:t>datascience</w:t>
+                            </w:r>
+                            <w:proofErr w:type="spellEnd"/>
                           </w:p>
                           <w:p>
                             <w:pPr>
@@ -417,7 +440,7 @@
                 <v:stroke joinstyle="miter"/>
                 <v:path gradientshapeok="t" o:connecttype="rect"/>
               </v:shapetype>
-              <v:shape id="Cuadro de texto 2" o:spid="_x0000_s1026" type="#_x0000_t202" style="position:absolute;left:0;text-align:left;margin-left:179.3pt;margin-top:18pt;width:415.3pt;height:110.6pt;z-index:251661312;visibility:visible;mso-wrap-style:square;mso-width-percent:0;mso-height-percent:200;mso-wrap-distance-left:9pt;mso-wrap-distance-top:3.6pt;mso-wrap-distance-right:9pt;mso-wrap-distance-bottom:3.6pt;mso-position-horizontal:absolute;mso-position-horizontal-relative:text;mso-position-vertical:absolute;mso-position-vertical-relative:text;mso-width-percent:0;mso-height-percent:200;mso-width-relative:margin;mso-height-relative:margin;v-text-anchor:top" o:gfxdata="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" filled="f" stroked="f">
+              <v:shape id="Cuadro de texto 2" o:spid="_x0000_s1026" type="#_x0000_t202" style="position:absolute;left:0;text-align:left;margin-left:179.35pt;margin-top:18pt;width:579.35pt;height:110.6pt;z-index:251661312;visibility:visible;mso-wrap-style:square;mso-width-percent:0;mso-height-percent:200;mso-wrap-distance-left:9pt;mso-wrap-distance-top:3.6pt;mso-wrap-distance-right:9pt;mso-wrap-distance-bottom:3.6pt;mso-position-horizontal:absolute;mso-position-horizontal-relative:text;mso-position-vertical:absolute;mso-position-vertical-relative:text;mso-width-percent:0;mso-height-percent:200;mso-width-relative:margin;mso-height-relative:margin;v-text-anchor:top" o:gfxdata="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" filled="f" stroked="f">
                 <v:textbox style="mso-fit-shape-to-text:t">
                   <w:txbxContent>
                     <w:p>
@@ -464,29 +487,7 @@
                             </w14:contourClr>
                           </w14:props3d>
                         </w:rPr>
-                        <w:t>T</w:t>
-                      </w:r>
-                      <w:r>
-                        <w:rPr>
-                          <w:b/>
-                          <w:color w:val="E9BF35" w:themeColor="accent3"/>
-                          <w:sz w:val="96"/>
-                          <w:lang w:val="es-ES"/>
-                          <w14:textOutline w14:w="0" w14:cap="flat" w14:cmpd="sng" w14:algn="ctr">
-                            <w14:noFill/>
-                            <w14:prstDash w14:val="solid"/>
-                            <w14:round/>
-                          </w14:textOutline>
-                          <w14:props3d w14:extrusionH="57150" w14:contourW="0" w14:prstMaterial="matte">
-                            <w14:bevelT w14:w="63500" w14:h="12700" w14:prst="angle"/>
-                            <w14:contourClr>
-                              <w14:schemeClr w14:val="bg1">
-                                <w14:lumMod w14:val="65000"/>
-                              </w14:schemeClr>
-                            </w14:contourClr>
-                          </w14:props3d>
-                        </w:rPr>
-                        <w:t>his</w:t>
+                        <w:t>This</w:t>
                       </w:r>
                       <w:proofErr w:type="spellEnd"/>
                       <w:r>
@@ -555,8 +556,54 @@
                             </w14:contourClr>
                           </w14:props3d>
                         </w:rPr>
-                        <w:t xml:space="preserve"> a test</w:t>
+                        <w:t xml:space="preserve"> </w:t>
                       </w:r>
+                      <w:r>
+                        <w:rPr>
+                          <w:b/>
+                          <w:color w:val="E9BF35" w:themeColor="accent3"/>
+                          <w:sz w:val="96"/>
+                          <w:lang w:val="es-ES"/>
+                          <w14:textOutline w14:w="0" w14:cap="flat" w14:cmpd="sng" w14:algn="ctr">
+                            <w14:noFill/>
+                            <w14:prstDash w14:val="solid"/>
+                            <w14:round/>
+                          </w14:textOutline>
+                          <w14:props3d w14:extrusionH="57150" w14:contourW="0" w14:prstMaterial="matte">
+                            <w14:bevelT w14:w="63500" w14:h="12700" w14:prst="angle"/>
+                            <w14:contourClr>
+                              <w14:schemeClr w14:val="bg1">
+                                <w14:lumMod w14:val="65000"/>
+                              </w14:schemeClr>
+                            </w14:contourClr>
+                          </w14:props3d>
+                        </w:rPr>
+                        <w:t xml:space="preserve">RSP </w:t>
+                      </w:r>
+                      <w:proofErr w:type="spellStart"/>
+                      <w:r>
+                        <w:rPr>
+                          <w:b/>
+                          <w:color w:val="E9BF35" w:themeColor="accent3"/>
+                          <w:sz w:val="96"/>
+                          <w:lang w:val="es-ES"/>
+                          <w14:textOutline w14:w="0" w14:cap="flat" w14:cmpd="sng" w14:algn="ctr">
+                            <w14:noFill/>
+                            <w14:prstDash w14:val="solid"/>
+                            <w14:round/>
+                          </w14:textOutline>
+                          <w14:props3d w14:extrusionH="57150" w14:contourW="0" w14:prstMaterial="matte">
+                            <w14:bevelT w14:w="63500" w14:h="12700" w14:prst="angle"/>
+                            <w14:contourClr>
+                              <w14:schemeClr w14:val="bg1">
+                                <w14:lumMod w14:val="65000"/>
+                              </w14:schemeClr>
+                            </w14:contourClr>
+                          </w14:props3d>
+                        </w:rPr>
+                        <w:t>datascience</w:t>
+                      </w:r>
+                      <w:proofErr w:type="spellEnd"/>
                     </w:p>
                     <w:p>
                       <w:pPr>

--- a/test.docx
+++ b/test.docx
@@ -22,12 +22,12 @@
               <wp:anchor distT="45720" distB="45720" distL="114300" distR="114300" simplePos="0" relativeHeight="251661312" behindDoc="0" locked="0" layoutInCell="1" allowOverlap="1">
                 <wp:simplePos x="0" y="0"/>
                 <wp:positionH relativeFrom="column">
-                  <wp:posOffset>2277533</wp:posOffset>
+                  <wp:posOffset>2208530</wp:posOffset>
                 </wp:positionH>
                 <wp:positionV relativeFrom="paragraph">
-                  <wp:posOffset>228600</wp:posOffset>
+                  <wp:posOffset>422910</wp:posOffset>
                 </wp:positionV>
-                <wp:extent cx="7357534" cy="1404620"/>
+                <wp:extent cx="7357110" cy="1404620"/>
                 <wp:effectExtent l="0" t="0" r="0" b="0"/>
                 <wp:wrapNone/>
                 <wp:docPr id="217" name="Cuadro de texto 2"/>
@@ -43,7 +43,7 @@
                       <wps:spPr bwMode="auto">
                         <a:xfrm>
                           <a:off x="0" y="0"/>
-                          <a:ext cx="7357534" cy="1404620"/>
+                          <a:ext cx="7357110" cy="1404620"/>
                         </a:xfrm>
                         <a:prstGeom prst="rect">
                           <a:avLst/>
@@ -61,25 +61,6 @@
                           <w:p>
                             <w:pPr>
                               <w:jc w:val="center"/>
-                              <w:rPr>
-                                <w:b/>
-                                <w:color w:val="E9BF35" w:themeColor="accent3"/>
-                                <w:sz w:val="96"/>
-                                <w:lang w:val="es-ES"/>
-                                <w14:textOutline w14:w="0" w14:cap="flat" w14:cmpd="sng" w14:algn="ctr">
-                                  <w14:noFill/>
-                                  <w14:prstDash w14:val="solid"/>
-                                  <w14:round/>
-                                </w14:textOutline>
-                                <w14:props3d w14:extrusionH="57150" w14:contourW="0" w14:prstMaterial="matte">
-                                  <w14:bevelT w14:w="63500" w14:h="12700" w14:prst="angle"/>
-                                  <w14:contourClr>
-                                    <w14:schemeClr w14:val="bg1">
-                                      <w14:lumMod w14:val="65000"/>
-                                    </w14:schemeClr>
-                                  </w14:contourClr>
-                                </w14:props3d>
-                              </w:rPr>
                             </w:pPr>
                             <w:proofErr w:type="spellStart"/>
                             <w:r>
@@ -220,191 +201,6 @@
                             </w:r>
                             <w:proofErr w:type="spellEnd"/>
                           </w:p>
-                          <w:p>
-                            <w:pPr>
-                              <w:jc w:val="center"/>
-                              <w:rPr>
-                                <w:b/>
-                                <w:color w:val="E9BF35" w:themeColor="accent3"/>
-                                <w:sz w:val="96"/>
-                                <w:lang w:val="es-ES"/>
-                                <w14:textOutline w14:w="0" w14:cap="flat" w14:cmpd="sng" w14:algn="ctr">
-                                  <w14:noFill/>
-                                  <w14:prstDash w14:val="solid"/>
-                                  <w14:round/>
-                                </w14:textOutline>
-                                <w14:props3d w14:extrusionH="57150" w14:contourW="0" w14:prstMaterial="matte">
-                                  <w14:bevelT w14:w="63500" w14:h="12700" w14:prst="angle"/>
-                                  <w14:contourClr>
-                                    <w14:schemeClr w14:val="bg1">
-                                      <w14:lumMod w14:val="65000"/>
-                                    </w14:schemeClr>
-                                  </w14:contourClr>
-                                </w14:props3d>
-                              </w:rPr>
-                            </w:pPr>
-                          </w:p>
-                          <w:p>
-                            <w:pPr>
-                              <w:jc w:val="center"/>
-                              <w:rPr>
-                                <w:b/>
-                                <w:color w:val="E9BF35" w:themeColor="accent3"/>
-                                <w:sz w:val="40"/>
-                                <w14:textOutline w14:w="0" w14:cap="flat" w14:cmpd="sng" w14:algn="ctr">
-                                  <w14:noFill/>
-                                  <w14:prstDash w14:val="solid"/>
-                                  <w14:round/>
-                                </w14:textOutline>
-                                <w14:props3d w14:extrusionH="57150" w14:contourW="0" w14:prstMaterial="matte">
-                                  <w14:bevelT w14:w="63500" w14:h="12700" w14:prst="angle"/>
-                                  <w14:contourClr>
-                                    <w14:schemeClr w14:val="bg1">
-                                      <w14:lumMod w14:val="65000"/>
-                                    </w14:schemeClr>
-                                  </w14:contourClr>
-                                </w14:props3d>
-                              </w:rPr>
-                            </w:pPr>
-                            <w:hyperlink r:id="rId4" w:history="1">
-                              <w:proofErr w:type="spellStart"/>
-                              <w:r>
-                                <w:rPr>
-                                  <w:rStyle w:val="Hipervnculo"/>
-                                  <w:b/>
-                                  <w:sz w:val="40"/>
-                                  <w14:textOutline w14:w="0" w14:cap="flat" w14:cmpd="sng" w14:algn="ctr">
-                                    <w14:noFill/>
-                                    <w14:prstDash w14:val="solid"/>
-                                    <w14:round/>
-                                  </w14:textOutline>
-                                  <w14:props3d w14:extrusionH="57150" w14:contourW="0" w14:prstMaterial="matte">
-                                    <w14:bevelT w14:w="63500" w14:h="12700" w14:prst="angle"/>
-                                    <w14:contourClr>
-                                      <w14:schemeClr w14:val="bg1">
-                                        <w14:lumMod w14:val="65000"/>
-                                      </w14:schemeClr>
-                                    </w14:contourClr>
-                                  </w14:props3d>
-                                </w:rPr>
-                                <w:t>Linkedin</w:t>
-                              </w:r>
-                              <w:proofErr w:type="spellEnd"/>
-                              <w:r>
-                                <w:rPr>
-                                  <w:rStyle w:val="Hipervnculo"/>
-                                  <w:b/>
-                                  <w:sz w:val="40"/>
-                                  <w14:textOutline w14:w="0" w14:cap="flat" w14:cmpd="sng" w14:algn="ctr">
-                                    <w14:noFill/>
-                                    <w14:prstDash w14:val="solid"/>
-                                    <w14:round/>
-                                  </w14:textOutline>
-                                  <w14:props3d w14:extrusionH="57150" w14:contourW="0" w14:prstMaterial="matte">
-                                    <w14:bevelT w14:w="63500" w14:h="12700" w14:prst="angle"/>
-                                    <w14:contourClr>
-                                      <w14:schemeClr w14:val="bg1">
-                                        <w14:lumMod w14:val="65000"/>
-                                      </w14:schemeClr>
-                                    </w14:contourClr>
-                                  </w14:props3d>
-                                </w:rPr>
-                                <w:t xml:space="preserve"> scraping and data science</w:t>
-                              </w:r>
-                            </w:hyperlink>
-                          </w:p>
-                          <w:p>
-                            <w:pPr>
-                              <w:jc w:val="center"/>
-                              <w:rPr>
-                                <w:b/>
-                                <w:color w:val="E9BF35" w:themeColor="accent3"/>
-                                <w:sz w:val="40"/>
-                                <w14:textOutline w14:w="0" w14:cap="flat" w14:cmpd="sng" w14:algn="ctr">
-                                  <w14:noFill/>
-                                  <w14:prstDash w14:val="solid"/>
-                                  <w14:round/>
-                                </w14:textOutline>
-                                <w14:props3d w14:extrusionH="57150" w14:contourW="0" w14:prstMaterial="matte">
-                                  <w14:bevelT w14:w="63500" w14:h="12700" w14:prst="angle"/>
-                                  <w14:contourClr>
-                                    <w14:schemeClr w14:val="bg1">
-                                      <w14:lumMod w14:val="65000"/>
-                                    </w14:schemeClr>
-                                  </w14:contourClr>
-                                </w14:props3d>
-                              </w:rPr>
-                            </w:pPr>
-                          </w:p>
-                          <w:p>
-                            <w:pPr>
-                              <w:jc w:val="center"/>
-                              <w:rPr>
-                                <w:b/>
-                                <w:color w:val="E9BF35" w:themeColor="accent3"/>
-                                <w:sz w:val="40"/>
-                                <w14:textOutline w14:w="0" w14:cap="flat" w14:cmpd="sng" w14:algn="ctr">
-                                  <w14:noFill/>
-                                  <w14:prstDash w14:val="solid"/>
-                                  <w14:round/>
-                                </w14:textOutline>
-                                <w14:props3d w14:extrusionH="57150" w14:contourW="0" w14:prstMaterial="matte">
-                                  <w14:bevelT w14:w="63500" w14:h="12700" w14:prst="angle"/>
-                                  <w14:contourClr>
-                                    <w14:schemeClr w14:val="bg1">
-                                      <w14:lumMod w14:val="65000"/>
-                                    </w14:schemeClr>
-                                  </w14:contourClr>
-                                </w14:props3d>
-                              </w:rPr>
-                            </w:pPr>
-                            <w:hyperlink r:id="rId5" w:history="1">
-                              <w:proofErr w:type="spellStart"/>
-                              <w:r>
-                                <w:rPr>
-                                  <w:rStyle w:val="Hipervnculo"/>
-                                  <w:b/>
-                                  <w:sz w:val="40"/>
-                                  <w14:textOutline w14:w="0" w14:cap="flat" w14:cmpd="sng" w14:algn="ctr">
-                                    <w14:noFill/>
-                                    <w14:prstDash w14:val="solid"/>
-                                    <w14:round/>
-                                  </w14:textOutline>
-                                  <w14:props3d w14:extrusionH="57150" w14:contourW="0" w14:prstMaterial="matte">
-                                    <w14:bevelT w14:w="63500" w14:h="12700" w14:prst="angle"/>
-                                    <w14:contourClr>
-                                      <w14:schemeClr w14:val="bg1">
-                                        <w14:lumMod w14:val="65000"/>
-                                      </w14:schemeClr>
-                                    </w14:contourClr>
-                                  </w14:props3d>
-                                </w:rPr>
-                                <w:t>Datascience</w:t>
-                              </w:r>
-                              <w:proofErr w:type="spellEnd"/>
-                              <w:r>
-                                <w:rPr>
-                                  <w:rStyle w:val="Hipervnculo"/>
-                                  <w:b/>
-                                  <w:sz w:val="40"/>
-                                  <w14:textOutline w14:w="0" w14:cap="flat" w14:cmpd="sng" w14:algn="ctr">
-                                    <w14:noFill/>
-                                    <w14:prstDash w14:val="solid"/>
-                                    <w14:round/>
-                                  </w14:textOutline>
-                                  <w14:props3d w14:extrusionH="57150" w14:contourW="0" w14:prstMaterial="matte">
-                                    <w14:bevelT w14:w="63500" w14:h="12700" w14:prst="angle"/>
-                                    <w14:contourClr>
-                                      <w14:schemeClr w14:val="bg1">
-                                        <w14:lumMod w14:val="65000"/>
-                                      </w14:schemeClr>
-                                    </w14:contourClr>
-                                  </w14:props3d>
-                                </w:rPr>
-                                <w:t xml:space="preserve"> with GPX files</w:t>
-                              </w:r>
-                            </w:hyperlink>
-                          </w:p>
                         </w:txbxContent>
                       </wps:txbx>
                       <wps:bodyPr rot="0" vert="horz" wrap="square" lIns="91440" tIns="45720" rIns="91440" bIns="45720" anchor="t" anchorCtr="0">
@@ -440,31 +236,12 @@
                 <v:stroke joinstyle="miter"/>
                 <v:path gradientshapeok="t" o:connecttype="rect"/>
               </v:shapetype>
-              <v:shape id="Cuadro de texto 2" o:spid="_x0000_s1026" type="#_x0000_t202" style="position:absolute;left:0;text-align:left;margin-left:179.35pt;margin-top:18pt;width:579.35pt;height:110.6pt;z-index:251661312;visibility:visible;mso-wrap-style:square;mso-width-percent:0;mso-height-percent:200;mso-wrap-distance-left:9pt;mso-wrap-distance-top:3.6pt;mso-wrap-distance-right:9pt;mso-wrap-distance-bottom:3.6pt;mso-position-horizontal:absolute;mso-position-horizontal-relative:text;mso-position-vertical:absolute;mso-position-vertical-relative:text;mso-width-percent:0;mso-height-percent:200;mso-width-relative:margin;mso-height-relative:margin;v-text-anchor:top" o:gfxdata="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" filled="f" stroked="f">
+              <v:shape id="Cuadro de texto 2" o:spid="_x0000_s1026" type="#_x0000_t202" style="position:absolute;left:0;text-align:left;margin-left:173.9pt;margin-top:33.3pt;width:579.3pt;height:110.6pt;z-index:251661312;visibility:visible;mso-wrap-style:square;mso-width-percent:0;mso-height-percent:200;mso-wrap-distance-left:9pt;mso-wrap-distance-top:3.6pt;mso-wrap-distance-right:9pt;mso-wrap-distance-bottom:3.6pt;mso-position-horizontal:absolute;mso-position-horizontal-relative:text;mso-position-vertical:absolute;mso-position-vertical-relative:text;mso-width-percent:0;mso-height-percent:200;mso-width-relative:margin;mso-height-relative:margin;v-text-anchor:top" o:gfxdata="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" filled="f" stroked="f">
                 <v:textbox style="mso-fit-shape-to-text:t">
                   <w:txbxContent>
                     <w:p>
                       <w:pPr>
                         <w:jc w:val="center"/>
-                        <w:rPr>
-                          <w:b/>
-                          <w:color w:val="E9BF35" w:themeColor="accent3"/>
-                          <w:sz w:val="96"/>
-                          <w:lang w:val="es-ES"/>
-                          <w14:textOutline w14:w="0" w14:cap="flat" w14:cmpd="sng" w14:algn="ctr">
-                            <w14:noFill/>
-                            <w14:prstDash w14:val="solid"/>
-                            <w14:round/>
-                          </w14:textOutline>
-                          <w14:props3d w14:extrusionH="57150" w14:contourW="0" w14:prstMaterial="matte">
-                            <w14:bevelT w14:w="63500" w14:h="12700" w14:prst="angle"/>
-                            <w14:contourClr>
-                              <w14:schemeClr w14:val="bg1">
-                                <w14:lumMod w14:val="65000"/>
-                              </w14:schemeClr>
-                            </w14:contourClr>
-                          </w14:props3d>
-                        </w:rPr>
                       </w:pPr>
                       <w:proofErr w:type="spellStart"/>
                       <w:r>
@@ -605,191 +382,6 @@
                       </w:r>
                       <w:proofErr w:type="spellEnd"/>
                     </w:p>
-                    <w:p>
-                      <w:pPr>
-                        <w:jc w:val="center"/>
-                        <w:rPr>
-                          <w:b/>
-                          <w:color w:val="E9BF35" w:themeColor="accent3"/>
-                          <w:sz w:val="96"/>
-                          <w:lang w:val="es-ES"/>
-                          <w14:textOutline w14:w="0" w14:cap="flat" w14:cmpd="sng" w14:algn="ctr">
-                            <w14:noFill/>
-                            <w14:prstDash w14:val="solid"/>
-                            <w14:round/>
-                          </w14:textOutline>
-                          <w14:props3d w14:extrusionH="57150" w14:contourW="0" w14:prstMaterial="matte">
-                            <w14:bevelT w14:w="63500" w14:h="12700" w14:prst="angle"/>
-                            <w14:contourClr>
-                              <w14:schemeClr w14:val="bg1">
-                                <w14:lumMod w14:val="65000"/>
-                              </w14:schemeClr>
-                            </w14:contourClr>
-                          </w14:props3d>
-                        </w:rPr>
-                      </w:pPr>
-                    </w:p>
-                    <w:p>
-                      <w:pPr>
-                        <w:jc w:val="center"/>
-                        <w:rPr>
-                          <w:b/>
-                          <w:color w:val="E9BF35" w:themeColor="accent3"/>
-                          <w:sz w:val="40"/>
-                          <w14:textOutline w14:w="0" w14:cap="flat" w14:cmpd="sng" w14:algn="ctr">
-                            <w14:noFill/>
-                            <w14:prstDash w14:val="solid"/>
-                            <w14:round/>
-                          </w14:textOutline>
-                          <w14:props3d w14:extrusionH="57150" w14:contourW="0" w14:prstMaterial="matte">
-                            <w14:bevelT w14:w="63500" w14:h="12700" w14:prst="angle"/>
-                            <w14:contourClr>
-                              <w14:schemeClr w14:val="bg1">
-                                <w14:lumMod w14:val="65000"/>
-                              </w14:schemeClr>
-                            </w14:contourClr>
-                          </w14:props3d>
-                        </w:rPr>
-                      </w:pPr>
-                      <w:hyperlink r:id="rId6" w:history="1">
-                        <w:proofErr w:type="spellStart"/>
-                        <w:r>
-                          <w:rPr>
-                            <w:rStyle w:val="Hipervnculo"/>
-                            <w:b/>
-                            <w:sz w:val="40"/>
-                            <w14:textOutline w14:w="0" w14:cap="flat" w14:cmpd="sng" w14:algn="ctr">
-                              <w14:noFill/>
-                              <w14:prstDash w14:val="solid"/>
-                              <w14:round/>
-                            </w14:textOutline>
-                            <w14:props3d w14:extrusionH="57150" w14:contourW="0" w14:prstMaterial="matte">
-                              <w14:bevelT w14:w="63500" w14:h="12700" w14:prst="angle"/>
-                              <w14:contourClr>
-                                <w14:schemeClr w14:val="bg1">
-                                  <w14:lumMod w14:val="65000"/>
-                                </w14:schemeClr>
-                              </w14:contourClr>
-                            </w14:props3d>
-                          </w:rPr>
-                          <w:t>Linkedin</w:t>
-                        </w:r>
-                        <w:proofErr w:type="spellEnd"/>
-                        <w:r>
-                          <w:rPr>
-                            <w:rStyle w:val="Hipervnculo"/>
-                            <w:b/>
-                            <w:sz w:val="40"/>
-                            <w14:textOutline w14:w="0" w14:cap="flat" w14:cmpd="sng" w14:algn="ctr">
-                              <w14:noFill/>
-                              <w14:prstDash w14:val="solid"/>
-                              <w14:round/>
-                            </w14:textOutline>
-                            <w14:props3d w14:extrusionH="57150" w14:contourW="0" w14:prstMaterial="matte">
-                              <w14:bevelT w14:w="63500" w14:h="12700" w14:prst="angle"/>
-                              <w14:contourClr>
-                                <w14:schemeClr w14:val="bg1">
-                                  <w14:lumMod w14:val="65000"/>
-                                </w14:schemeClr>
-                              </w14:contourClr>
-                            </w14:props3d>
-                          </w:rPr>
-                          <w:t xml:space="preserve"> scraping and data science</w:t>
-                        </w:r>
-                      </w:hyperlink>
-                    </w:p>
-                    <w:p>
-                      <w:pPr>
-                        <w:jc w:val="center"/>
-                        <w:rPr>
-                          <w:b/>
-                          <w:color w:val="E9BF35" w:themeColor="accent3"/>
-                          <w:sz w:val="40"/>
-                          <w14:textOutline w14:w="0" w14:cap="flat" w14:cmpd="sng" w14:algn="ctr">
-                            <w14:noFill/>
-                            <w14:prstDash w14:val="solid"/>
-                            <w14:round/>
-                          </w14:textOutline>
-                          <w14:props3d w14:extrusionH="57150" w14:contourW="0" w14:prstMaterial="matte">
-                            <w14:bevelT w14:w="63500" w14:h="12700" w14:prst="angle"/>
-                            <w14:contourClr>
-                              <w14:schemeClr w14:val="bg1">
-                                <w14:lumMod w14:val="65000"/>
-                              </w14:schemeClr>
-                            </w14:contourClr>
-                          </w14:props3d>
-                        </w:rPr>
-                      </w:pPr>
-                    </w:p>
-                    <w:p>
-                      <w:pPr>
-                        <w:jc w:val="center"/>
-                        <w:rPr>
-                          <w:b/>
-                          <w:color w:val="E9BF35" w:themeColor="accent3"/>
-                          <w:sz w:val="40"/>
-                          <w14:textOutline w14:w="0" w14:cap="flat" w14:cmpd="sng" w14:algn="ctr">
-                            <w14:noFill/>
-                            <w14:prstDash w14:val="solid"/>
-                            <w14:round/>
-                          </w14:textOutline>
-                          <w14:props3d w14:extrusionH="57150" w14:contourW="0" w14:prstMaterial="matte">
-                            <w14:bevelT w14:w="63500" w14:h="12700" w14:prst="angle"/>
-                            <w14:contourClr>
-                              <w14:schemeClr w14:val="bg1">
-                                <w14:lumMod w14:val="65000"/>
-                              </w14:schemeClr>
-                            </w14:contourClr>
-                          </w14:props3d>
-                        </w:rPr>
-                      </w:pPr>
-                      <w:hyperlink r:id="rId7" w:history="1">
-                        <w:proofErr w:type="spellStart"/>
-                        <w:r>
-                          <w:rPr>
-                            <w:rStyle w:val="Hipervnculo"/>
-                            <w:b/>
-                            <w:sz w:val="40"/>
-                            <w14:textOutline w14:w="0" w14:cap="flat" w14:cmpd="sng" w14:algn="ctr">
-                              <w14:noFill/>
-                              <w14:prstDash w14:val="solid"/>
-                              <w14:round/>
-                            </w14:textOutline>
-                            <w14:props3d w14:extrusionH="57150" w14:contourW="0" w14:prstMaterial="matte">
-                              <w14:bevelT w14:w="63500" w14:h="12700" w14:prst="angle"/>
-                              <w14:contourClr>
-                                <w14:schemeClr w14:val="bg1">
-                                  <w14:lumMod w14:val="65000"/>
-                                </w14:schemeClr>
-                              </w14:contourClr>
-                            </w14:props3d>
-                          </w:rPr>
-                          <w:t>Datascience</w:t>
-                        </w:r>
-                        <w:proofErr w:type="spellEnd"/>
-                        <w:r>
-                          <w:rPr>
-                            <w:rStyle w:val="Hipervnculo"/>
-                            <w:b/>
-                            <w:sz w:val="40"/>
-                            <w14:textOutline w14:w="0" w14:cap="flat" w14:cmpd="sng" w14:algn="ctr">
-                              <w14:noFill/>
-                              <w14:prstDash w14:val="solid"/>
-                              <w14:round/>
-                            </w14:textOutline>
-                            <w14:props3d w14:extrusionH="57150" w14:contourW="0" w14:prstMaterial="matte">
-                              <w14:bevelT w14:w="63500" w14:h="12700" w14:prst="angle"/>
-                              <w14:contourClr>
-                                <w14:schemeClr w14:val="bg1">
-                                  <w14:lumMod w14:val="65000"/>
-                                </w14:schemeClr>
-                              </w14:contourClr>
-                            </w14:props3d>
-                          </w:rPr>
-                          <w:t xml:space="preserve"> with GPX files</w:t>
-                        </w:r>
-                      </w:hyperlink>
-                    </w:p>
                   </w:txbxContent>
                 </v:textbox>
               </v:shape>
@@ -808,6 +400,622 @@
       </w:pPr>
       <w:bookmarkStart w:id="0" w:name="_GoBack"/>
       <w:bookmarkEnd w:id="0"/>
+      <w:r>
+        <w:rPr>
+          <w:noProof/>
+          <w:sz w:val="44"/>
+          <w:lang w:val="es-ES"/>
+        </w:rPr>
+        <mc:AlternateContent>
+          <mc:Choice Requires="wps">
+            <w:drawing>
+              <wp:anchor distT="45720" distB="45720" distL="114300" distR="114300" simplePos="0" relativeHeight="251663360" behindDoc="0" locked="0" layoutInCell="1" allowOverlap="1">
+                <wp:simplePos x="0" y="0"/>
+                <wp:positionH relativeFrom="column">
+                  <wp:posOffset>3352165</wp:posOffset>
+                </wp:positionH>
+                <wp:positionV relativeFrom="paragraph">
+                  <wp:posOffset>2496820</wp:posOffset>
+                </wp:positionV>
+                <wp:extent cx="2360930" cy="1404620"/>
+                <wp:effectExtent l="0" t="0" r="0" b="1270"/>
+                <wp:wrapNone/>
+                <wp:docPr id="1" name="Cuadro de texto 2"/>
+                <wp:cNvGraphicFramePr>
+                  <a:graphicFrameLocks xmlns:a="http://schemas.openxmlformats.org/drawingml/2006/main"/>
+                </wp:cNvGraphicFramePr>
+                <a:graphic xmlns:a="http://schemas.openxmlformats.org/drawingml/2006/main">
+                  <a:graphicData uri="http://schemas.microsoft.com/office/word/2010/wordprocessingShape">
+                    <wps:wsp>
+                      <wps:cNvSpPr txBox="1">
+                        <a:spLocks noChangeArrowheads="1"/>
+                      </wps:cNvSpPr>
+                      <wps:spPr bwMode="auto">
+                        <a:xfrm>
+                          <a:off x="0" y="0"/>
+                          <a:ext cx="2360930" cy="1404620"/>
+                        </a:xfrm>
+                        <a:prstGeom prst="rect">
+                          <a:avLst/>
+                        </a:prstGeom>
+                        <a:noFill/>
+                        <a:ln w="9525">
+                          <a:noFill/>
+                          <a:miter lim="800000"/>
+                          <a:headEnd/>
+                          <a:tailEnd/>
+                        </a:ln>
+                      </wps:spPr>
+                      <wps:txbx>
+                        <w:txbxContent>
+                          <w:p>
+                            <w:pPr>
+                              <w:shd w:val="clear" w:color="auto" w:fill="AB1E19" w:themeFill="accent1" w:themeFillShade="BF"/>
+                              <w:jc w:val="center"/>
+                              <w:rPr>
+                                <w:b/>
+                                <w:color w:val="70AD47"/>
+                                <w:spacing w:val="10"/>
+                                <w14:glow w14:rad="38100">
+                                  <w14:schemeClr w14:val="accent1">
+                                    <w14:alpha w14:val="60000"/>
+                                  </w14:schemeClr>
+                                </w14:glow>
+                                <w14:textOutline w14:w="9525" w14:cap="flat" w14:cmpd="sng" w14:algn="ctr">
+                                  <w14:solidFill>
+                                    <w14:schemeClr w14:val="accent1"/>
+                                  </w14:solidFill>
+                                  <w14:prstDash w14:val="solid"/>
+                                  <w14:round/>
+                                </w14:textOutline>
+                                <w14:textFill>
+                                  <w14:solidFill>
+                                    <w14:srgbClr w14:val="70AD47">
+                                      <w14:tint w14:val="1000"/>
+                                    </w14:srgbClr>
+                                  </w14:solidFill>
+                                </w14:textFill>
+                              </w:rPr>
+                            </w:pPr>
+                            <w:hyperlink r:id="rId4" w:history="1">
+                              <w:proofErr w:type="spellStart"/>
+                              <w:r>
+                                <w:rPr>
+                                  <w:rStyle w:val="Hipervnculo"/>
+                                  <w:b/>
+                                  <w:color w:val="70AD47"/>
+                                  <w:spacing w:val="10"/>
+                                  <w:sz w:val="40"/>
+                                  <w14:glow w14:rad="38100">
+                                    <w14:schemeClr w14:val="accent1">
+                                      <w14:alpha w14:val="60000"/>
+                                    </w14:schemeClr>
+                                  </w14:glow>
+                                  <w14:textOutline w14:w="9525" w14:cap="flat" w14:cmpd="sng" w14:algn="ctr">
+                                    <w14:solidFill>
+                                      <w14:schemeClr w14:val="accent1"/>
+                                    </w14:solidFill>
+                                    <w14:prstDash w14:val="solid"/>
+                                    <w14:round/>
+                                  </w14:textOutline>
+                                  <w14:textFill>
+                                    <w14:solidFill>
+                                      <w14:srgbClr w14:val="70AD47">
+                                        <w14:tint w14:val="1000"/>
+                                      </w14:srgbClr>
+                                    </w14:solidFill>
+                                  </w14:textFill>
+                                </w:rPr>
+                                <w:t>Linkedin</w:t>
+                              </w:r>
+                              <w:proofErr w:type="spellEnd"/>
+                              <w:r>
+                                <w:rPr>
+                                  <w:rStyle w:val="Hipervnculo"/>
+                                  <w:b/>
+                                  <w:color w:val="70AD47"/>
+                                  <w:spacing w:val="10"/>
+                                  <w:sz w:val="40"/>
+                                  <w14:glow w14:rad="38100">
+                                    <w14:schemeClr w14:val="accent1">
+                                      <w14:alpha w14:val="60000"/>
+                                    </w14:schemeClr>
+                                  </w14:glow>
+                                  <w14:textOutline w14:w="9525" w14:cap="flat" w14:cmpd="sng" w14:algn="ctr">
+                                    <w14:solidFill>
+                                      <w14:schemeClr w14:val="accent1"/>
+                                    </w14:solidFill>
+                                    <w14:prstDash w14:val="solid"/>
+                                    <w14:round/>
+                                  </w14:textOutline>
+                                  <w14:textFill>
+                                    <w14:solidFill>
+                                      <w14:srgbClr w14:val="70AD47">
+                                        <w14:tint w14:val="1000"/>
+                                      </w14:srgbClr>
+                                    </w14:solidFill>
+                                  </w14:textFill>
+                                </w:rPr>
+                                <w:t xml:space="preserve"> scraping and data sc</w:t>
+                              </w:r>
+                              <w:r>
+                                <w:rPr>
+                                  <w:rStyle w:val="Hipervnculo"/>
+                                  <w:b/>
+                                  <w:color w:val="70AD47"/>
+                                  <w:spacing w:val="10"/>
+                                  <w:sz w:val="40"/>
+                                  <w14:glow w14:rad="38100">
+                                    <w14:schemeClr w14:val="accent1">
+                                      <w14:alpha w14:val="60000"/>
+                                    </w14:schemeClr>
+                                  </w14:glow>
+                                  <w14:textOutline w14:w="9525" w14:cap="flat" w14:cmpd="sng" w14:algn="ctr">
+                                    <w14:solidFill>
+                                      <w14:schemeClr w14:val="accent1"/>
+                                    </w14:solidFill>
+                                    <w14:prstDash w14:val="solid"/>
+                                    <w14:round/>
+                                  </w14:textOutline>
+                                  <w14:textFill>
+                                    <w14:solidFill>
+                                      <w14:srgbClr w14:val="70AD47">
+                                        <w14:tint w14:val="1000"/>
+                                      </w14:srgbClr>
+                                    </w14:solidFill>
+                                  </w14:textFill>
+                                </w:rPr>
+                                <w:t>i</w:t>
+                              </w:r>
+                              <w:r>
+                                <w:rPr>
+                                  <w:rStyle w:val="Hipervnculo"/>
+                                  <w:b/>
+                                  <w:color w:val="70AD47"/>
+                                  <w:spacing w:val="10"/>
+                                  <w:sz w:val="40"/>
+                                  <w14:glow w14:rad="38100">
+                                    <w14:schemeClr w14:val="accent1">
+                                      <w14:alpha w14:val="60000"/>
+                                    </w14:schemeClr>
+                                  </w14:glow>
+                                  <w14:textOutline w14:w="9525" w14:cap="flat" w14:cmpd="sng" w14:algn="ctr">
+                                    <w14:solidFill>
+                                      <w14:schemeClr w14:val="accent1"/>
+                                    </w14:solidFill>
+                                    <w14:prstDash w14:val="solid"/>
+                                    <w14:round/>
+                                  </w14:textOutline>
+                                  <w14:textFill>
+                                    <w14:solidFill>
+                                      <w14:srgbClr w14:val="70AD47">
+                                        <w14:tint w14:val="1000"/>
+                                      </w14:srgbClr>
+                                    </w14:solidFill>
+                                  </w14:textFill>
+                                </w:rPr>
+                                <w:t>ence</w:t>
+                              </w:r>
+                            </w:hyperlink>
+                          </w:p>
+                        </w:txbxContent>
+                      </wps:txbx>
+                      <wps:bodyPr rot="0" vert="horz" wrap="square" lIns="91440" tIns="45720" rIns="91440" bIns="45720" anchor="t" anchorCtr="0">
+                        <a:spAutoFit/>
+                      </wps:bodyPr>
+                    </wps:wsp>
+                  </a:graphicData>
+                </a:graphic>
+                <wp14:sizeRelH relativeFrom="margin">
+                  <wp14:pctWidth>40000</wp14:pctWidth>
+                </wp14:sizeRelH>
+                <wp14:sizeRelV relativeFrom="margin">
+                  <wp14:pctHeight>20000</wp14:pctHeight>
+                </wp14:sizeRelV>
+              </wp:anchor>
+            </w:drawing>
+          </mc:Choice>
+          <mc:Fallback>
+            <w:pict>
+              <v:shape id="_x0000_s1027" type="#_x0000_t202" style="position:absolute;left:0;text-align:left;margin-left:263.95pt;margin-top:196.6pt;width:185.9pt;height:110.6pt;z-index:251663360;visibility:visible;mso-wrap-style:square;mso-width-percent:400;mso-height-percent:200;mso-wrap-distance-left:9pt;mso-wrap-distance-top:3.6pt;mso-wrap-distance-right:9pt;mso-wrap-distance-bottom:3.6pt;mso-position-horizontal:absolute;mso-position-horizontal-relative:text;mso-position-vertical:absolute;mso-position-vertical-relative:text;mso-width-percent:400;mso-height-percent:200;mso-width-relative:margin;mso-height-relative:margin;v-text-anchor:top" o:gfxdata="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" filled="f" stroked="f">
+                <v:textbox style="mso-fit-shape-to-text:t">
+                  <w:txbxContent>
+                    <w:p>
+                      <w:pPr>
+                        <w:shd w:val="clear" w:color="auto" w:fill="AB1E19" w:themeFill="accent1" w:themeFillShade="BF"/>
+                        <w:jc w:val="center"/>
+                        <w:rPr>
+                          <w:b/>
+                          <w:color w:val="70AD47"/>
+                          <w:spacing w:val="10"/>
+                          <w14:glow w14:rad="38100">
+                            <w14:schemeClr w14:val="accent1">
+                              <w14:alpha w14:val="60000"/>
+                            </w14:schemeClr>
+                          </w14:glow>
+                          <w14:textOutline w14:w="9525" w14:cap="flat" w14:cmpd="sng" w14:algn="ctr">
+                            <w14:solidFill>
+                              <w14:schemeClr w14:val="accent1"/>
+                            </w14:solidFill>
+                            <w14:prstDash w14:val="solid"/>
+                            <w14:round/>
+                          </w14:textOutline>
+                          <w14:textFill>
+                            <w14:solidFill>
+                              <w14:srgbClr w14:val="70AD47">
+                                <w14:tint w14:val="1000"/>
+                              </w14:srgbClr>
+                            </w14:solidFill>
+                          </w14:textFill>
+                        </w:rPr>
+                      </w:pPr>
+                      <w:hyperlink r:id="rId5" w:history="1">
+                        <w:proofErr w:type="spellStart"/>
+                        <w:r>
+                          <w:rPr>
+                            <w:rStyle w:val="Hipervnculo"/>
+                            <w:b/>
+                            <w:color w:val="70AD47"/>
+                            <w:spacing w:val="10"/>
+                            <w:sz w:val="40"/>
+                            <w14:glow w14:rad="38100">
+                              <w14:schemeClr w14:val="accent1">
+                                <w14:alpha w14:val="60000"/>
+                              </w14:schemeClr>
+                            </w14:glow>
+                            <w14:textOutline w14:w="9525" w14:cap="flat" w14:cmpd="sng" w14:algn="ctr">
+                              <w14:solidFill>
+                                <w14:schemeClr w14:val="accent1"/>
+                              </w14:solidFill>
+                              <w14:prstDash w14:val="solid"/>
+                              <w14:round/>
+                            </w14:textOutline>
+                            <w14:textFill>
+                              <w14:solidFill>
+                                <w14:srgbClr w14:val="70AD47">
+                                  <w14:tint w14:val="1000"/>
+                                </w14:srgbClr>
+                              </w14:solidFill>
+                            </w14:textFill>
+                          </w:rPr>
+                          <w:t>Linkedin</w:t>
+                        </w:r>
+                        <w:proofErr w:type="spellEnd"/>
+                        <w:r>
+                          <w:rPr>
+                            <w:rStyle w:val="Hipervnculo"/>
+                            <w:b/>
+                            <w:color w:val="70AD47"/>
+                            <w:spacing w:val="10"/>
+                            <w:sz w:val="40"/>
+                            <w14:glow w14:rad="38100">
+                              <w14:schemeClr w14:val="accent1">
+                                <w14:alpha w14:val="60000"/>
+                              </w14:schemeClr>
+                            </w14:glow>
+                            <w14:textOutline w14:w="9525" w14:cap="flat" w14:cmpd="sng" w14:algn="ctr">
+                              <w14:solidFill>
+                                <w14:schemeClr w14:val="accent1"/>
+                              </w14:solidFill>
+                              <w14:prstDash w14:val="solid"/>
+                              <w14:round/>
+                            </w14:textOutline>
+                            <w14:textFill>
+                              <w14:solidFill>
+                                <w14:srgbClr w14:val="70AD47">
+                                  <w14:tint w14:val="1000"/>
+                                </w14:srgbClr>
+                              </w14:solidFill>
+                            </w14:textFill>
+                          </w:rPr>
+                          <w:t xml:space="preserve"> scraping and data sc</w:t>
+                        </w:r>
+                        <w:r>
+                          <w:rPr>
+                            <w:rStyle w:val="Hipervnculo"/>
+                            <w:b/>
+                            <w:color w:val="70AD47"/>
+                            <w:spacing w:val="10"/>
+                            <w:sz w:val="40"/>
+                            <w14:glow w14:rad="38100">
+                              <w14:schemeClr w14:val="accent1">
+                                <w14:alpha w14:val="60000"/>
+                              </w14:schemeClr>
+                            </w14:glow>
+                            <w14:textOutline w14:w="9525" w14:cap="flat" w14:cmpd="sng" w14:algn="ctr">
+                              <w14:solidFill>
+                                <w14:schemeClr w14:val="accent1"/>
+                              </w14:solidFill>
+                              <w14:prstDash w14:val="solid"/>
+                              <w14:round/>
+                            </w14:textOutline>
+                            <w14:textFill>
+                              <w14:solidFill>
+                                <w14:srgbClr w14:val="70AD47">
+                                  <w14:tint w14:val="1000"/>
+                                </w14:srgbClr>
+                              </w14:solidFill>
+                            </w14:textFill>
+                          </w:rPr>
+                          <w:t>i</w:t>
+                        </w:r>
+                        <w:r>
+                          <w:rPr>
+                            <w:rStyle w:val="Hipervnculo"/>
+                            <w:b/>
+                            <w:color w:val="70AD47"/>
+                            <w:spacing w:val="10"/>
+                            <w:sz w:val="40"/>
+                            <w14:glow w14:rad="38100">
+                              <w14:schemeClr w14:val="accent1">
+                                <w14:alpha w14:val="60000"/>
+                              </w14:schemeClr>
+                            </w14:glow>
+                            <w14:textOutline w14:w="9525" w14:cap="flat" w14:cmpd="sng" w14:algn="ctr">
+                              <w14:solidFill>
+                                <w14:schemeClr w14:val="accent1"/>
+                              </w14:solidFill>
+                              <w14:prstDash w14:val="solid"/>
+                              <w14:round/>
+                            </w14:textOutline>
+                            <w14:textFill>
+                              <w14:solidFill>
+                                <w14:srgbClr w14:val="70AD47">
+                                  <w14:tint w14:val="1000"/>
+                                </w14:srgbClr>
+                              </w14:solidFill>
+                            </w14:textFill>
+                          </w:rPr>
+                          <w:t>ence</w:t>
+                        </w:r>
+                      </w:hyperlink>
+                    </w:p>
+                  </w:txbxContent>
+                </v:textbox>
+              </v:shape>
+            </w:pict>
+          </mc:Fallback>
+        </mc:AlternateContent>
+      </w:r>
+      <w:r>
+        <w:rPr>
+          <w:noProof/>
+          <w:sz w:val="44"/>
+          <w:lang w:val="es-ES"/>
+        </w:rPr>
+        <mc:AlternateContent>
+          <mc:Choice Requires="wps">
+            <w:drawing>
+              <wp:anchor distT="45720" distB="45720" distL="114300" distR="114300" simplePos="0" relativeHeight="251665408" behindDoc="0" locked="0" layoutInCell="1" allowOverlap="1">
+                <wp:simplePos x="0" y="0"/>
+                <wp:positionH relativeFrom="column">
+                  <wp:posOffset>3454400</wp:posOffset>
+                </wp:positionH>
+                <wp:positionV relativeFrom="paragraph">
+                  <wp:posOffset>1524423</wp:posOffset>
+                </wp:positionV>
+                <wp:extent cx="4885267" cy="1404620"/>
+                <wp:effectExtent l="0" t="0" r="0" b="0"/>
+                <wp:wrapNone/>
+                <wp:docPr id="2" name="Cuadro de texto 2"/>
+                <wp:cNvGraphicFramePr>
+                  <a:graphicFrameLocks xmlns:a="http://schemas.openxmlformats.org/drawingml/2006/main"/>
+                </wp:cNvGraphicFramePr>
+                <a:graphic xmlns:a="http://schemas.openxmlformats.org/drawingml/2006/main">
+                  <a:graphicData uri="http://schemas.microsoft.com/office/word/2010/wordprocessingShape">
+                    <wps:wsp>
+                      <wps:cNvSpPr txBox="1">
+                        <a:spLocks noChangeArrowheads="1"/>
+                      </wps:cNvSpPr>
+                      <wps:spPr bwMode="auto">
+                        <a:xfrm>
+                          <a:off x="0" y="0"/>
+                          <a:ext cx="4885267" cy="1404620"/>
+                        </a:xfrm>
+                        <a:prstGeom prst="rect">
+                          <a:avLst/>
+                        </a:prstGeom>
+                        <a:solidFill>
+                          <a:srgbClr val="FF0000"/>
+                        </a:solidFill>
+                        <a:ln w="9525">
+                          <a:noFill/>
+                          <a:miter lim="800000"/>
+                          <a:headEnd/>
+                          <a:tailEnd/>
+                        </a:ln>
+                      </wps:spPr>
+                      <wps:txbx>
+                        <w:txbxContent>
+                          <w:p>
+                            <w:pPr>
+                              <w:jc w:val="center"/>
+                              <w:rPr>
+                                <w:b/>
+                                <w:outline/>
+                                <w:color w:val="FE801A" w:themeColor="accent2"/>
+                                <w:sz w:val="40"/>
+                                <w14:shadow w14:blurRad="0" w14:dist="38100" w14:dir="2700000" w14:sx="100000" w14:sy="100000" w14:kx="0" w14:ky="0" w14:algn="tl">
+                                  <w14:schemeClr w14:val="accent2"/>
+                                </w14:shadow>
+                                <w14:textOutline w14:w="6604" w14:cap="flat" w14:cmpd="sng" w14:algn="ctr">
+                                  <w14:solidFill>
+                                    <w14:schemeClr w14:val="accent2"/>
+                                  </w14:solidFill>
+                                  <w14:prstDash w14:val="solid"/>
+                                  <w14:round/>
+                                </w14:textOutline>
+                                <w14:textFill>
+                                  <w14:solidFill>
+                                    <w14:srgbClr w14:val="FFFFFF"/>
+                                  </w14:solidFill>
+                                </w14:textFill>
+                              </w:rPr>
+                            </w:pPr>
+                            <w:hyperlink r:id="rId6" w:history="1">
+                              <w:proofErr w:type="spellStart"/>
+                              <w:r>
+                                <w:rPr>
+                                  <w:rStyle w:val="Hipervnculo"/>
+                                  <w:b/>
+                                  <w:outline/>
+                                  <w:color w:val="FE801A" w:themeColor="accent2"/>
+                                  <w:sz w:val="40"/>
+                                  <w14:shadow w14:blurRad="0" w14:dist="38100" w14:dir="2700000" w14:sx="100000" w14:sy="100000" w14:kx="0" w14:ky="0" w14:algn="tl">
+                                    <w14:schemeClr w14:val="accent2"/>
+                                  </w14:shadow>
+                                  <w14:textOutline w14:w="6604" w14:cap="flat" w14:cmpd="sng" w14:algn="ctr">
+                                    <w14:solidFill>
+                                      <w14:schemeClr w14:val="accent2"/>
+                                    </w14:solidFill>
+                                    <w14:prstDash w14:val="solid"/>
+                                    <w14:round/>
+                                  </w14:textOutline>
+                                  <w14:textFill>
+                                    <w14:solidFill>
+                                      <w14:srgbClr w14:val="FFFFFF"/>
+                                    </w14:solidFill>
+                                  </w14:textFill>
+                                </w:rPr>
+                                <w:t>Datascience</w:t>
+                              </w:r>
+                              <w:proofErr w:type="spellEnd"/>
+                              <w:r>
+                                <w:rPr>
+                                  <w:rStyle w:val="Hipervnculo"/>
+                                  <w:b/>
+                                  <w:outline/>
+                                  <w:color w:val="FE801A" w:themeColor="accent2"/>
+                                  <w:sz w:val="40"/>
+                                  <w14:shadow w14:blurRad="0" w14:dist="38100" w14:dir="2700000" w14:sx="100000" w14:sy="100000" w14:kx="0" w14:ky="0" w14:algn="tl">
+                                    <w14:schemeClr w14:val="accent2"/>
+                                  </w14:shadow>
+                                  <w14:textOutline w14:w="6604" w14:cap="flat" w14:cmpd="sng" w14:algn="ctr">
+                                    <w14:solidFill>
+                                      <w14:schemeClr w14:val="accent2"/>
+                                    </w14:solidFill>
+                                    <w14:prstDash w14:val="solid"/>
+                                    <w14:round/>
+                                  </w14:textOutline>
+                                  <w14:textFill>
+                                    <w14:solidFill>
+                                      <w14:srgbClr w14:val="FFFFFF"/>
+                                    </w14:solidFill>
+                                  </w14:textFill>
+                                </w:rPr>
+                                <w:t xml:space="preserve"> with GPX files</w:t>
+                              </w:r>
+                            </w:hyperlink>
+                          </w:p>
+                        </w:txbxContent>
+                      </wps:txbx>
+                      <wps:bodyPr rot="0" vert="horz" wrap="square" lIns="91440" tIns="45720" rIns="91440" bIns="45720" anchor="t" anchorCtr="0">
+                        <a:spAutoFit/>
+                      </wps:bodyPr>
+                    </wps:wsp>
+                  </a:graphicData>
+                </a:graphic>
+                <wp14:sizeRelH relativeFrom="margin">
+                  <wp14:pctWidth>0</wp14:pctWidth>
+                </wp14:sizeRelH>
+                <wp14:sizeRelV relativeFrom="margin">
+                  <wp14:pctHeight>20000</wp14:pctHeight>
+                </wp14:sizeRelV>
+              </wp:anchor>
+            </w:drawing>
+          </mc:Choice>
+          <mc:Fallback>
+            <w:pict>
+              <v:shape id="_x0000_s1028" type="#_x0000_t202" style="position:absolute;left:0;text-align:left;margin-left:272pt;margin-top:120.05pt;width:384.65pt;height:110.6pt;z-index:251665408;visibility:visible;mso-wrap-style:square;mso-width-percent:0;mso-height-percent:200;mso-wrap-distance-left:9pt;mso-wrap-distance-top:3.6pt;mso-wrap-distance-right:9pt;mso-wrap-distance-bottom:3.6pt;mso-position-horizontal:absolute;mso-position-horizontal-relative:text;mso-position-vertical:absolute;mso-position-vertical-relative:text;mso-width-percent:0;mso-height-percent:200;mso-width-relative:margin;mso-height-relative:margin;v-text-anchor:top" o:gfxdata="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" fillcolor="red" stroked="f">
+                <v:textbox style="mso-fit-shape-to-text:t">
+                  <w:txbxContent>
+                    <w:p>
+                      <w:pPr>
+                        <w:jc w:val="center"/>
+                        <w:rPr>
+                          <w:b/>
+                          <w:outline/>
+                          <w:color w:val="FE801A" w:themeColor="accent2"/>
+                          <w:sz w:val="40"/>
+                          <w14:shadow w14:blurRad="0" w14:dist="38100" w14:dir="2700000" w14:sx="100000" w14:sy="100000" w14:kx="0" w14:ky="0" w14:algn="tl">
+                            <w14:schemeClr w14:val="accent2"/>
+                          </w14:shadow>
+                          <w14:textOutline w14:w="6604" w14:cap="flat" w14:cmpd="sng" w14:algn="ctr">
+                            <w14:solidFill>
+                              <w14:schemeClr w14:val="accent2"/>
+                            </w14:solidFill>
+                            <w14:prstDash w14:val="solid"/>
+                            <w14:round/>
+                          </w14:textOutline>
+                          <w14:textFill>
+                            <w14:solidFill>
+                              <w14:srgbClr w14:val="FFFFFF"/>
+                            </w14:solidFill>
+                          </w14:textFill>
+                        </w:rPr>
+                      </w:pPr>
+                      <w:hyperlink r:id="rId7" w:history="1">
+                        <w:proofErr w:type="spellStart"/>
+                        <w:r>
+                          <w:rPr>
+                            <w:rStyle w:val="Hipervnculo"/>
+                            <w:b/>
+                            <w:outline/>
+                            <w:color w:val="FE801A" w:themeColor="accent2"/>
+                            <w:sz w:val="40"/>
+                            <w14:shadow w14:blurRad="0" w14:dist="38100" w14:dir="2700000" w14:sx="100000" w14:sy="100000" w14:kx="0" w14:ky="0" w14:algn="tl">
+                              <w14:schemeClr w14:val="accent2"/>
+                            </w14:shadow>
+                            <w14:textOutline w14:w="6604" w14:cap="flat" w14:cmpd="sng" w14:algn="ctr">
+                              <w14:solidFill>
+                                <w14:schemeClr w14:val="accent2"/>
+                              </w14:solidFill>
+                              <w14:prstDash w14:val="solid"/>
+                              <w14:round/>
+                            </w14:textOutline>
+                            <w14:textFill>
+                              <w14:solidFill>
+                                <w14:srgbClr w14:val="FFFFFF"/>
+                              </w14:solidFill>
+                            </w14:textFill>
+                          </w:rPr>
+                          <w:t>Datascience</w:t>
+                        </w:r>
+                        <w:proofErr w:type="spellEnd"/>
+                        <w:r>
+                          <w:rPr>
+                            <w:rStyle w:val="Hipervnculo"/>
+                            <w:b/>
+                            <w:outline/>
+                            <w:color w:val="FE801A" w:themeColor="accent2"/>
+                            <w:sz w:val="40"/>
+                            <w14:shadow w14:blurRad="0" w14:dist="38100" w14:dir="2700000" w14:sx="100000" w14:sy="100000" w14:kx="0" w14:ky="0" w14:algn="tl">
+                              <w14:schemeClr w14:val="accent2"/>
+                            </w14:shadow>
+                            <w14:textOutline w14:w="6604" w14:cap="flat" w14:cmpd="sng" w14:algn="ctr">
+                              <w14:solidFill>
+                                <w14:schemeClr w14:val="accent2"/>
+                              </w14:solidFill>
+                              <w14:prstDash w14:val="solid"/>
+                              <w14:round/>
+                            </w14:textOutline>
+                            <w14:textFill>
+                              <w14:solidFill>
+                                <w14:srgbClr w14:val="FFFFFF"/>
+                              </w14:solidFill>
+                            </w14:textFill>
+                          </w:rPr>
+                          <w:t xml:space="preserve"> with GPX files</w:t>
+                        </w:r>
+                      </w:hyperlink>
+                    </w:p>
+                  </w:txbxContent>
+                </v:textbox>
+              </v:shape>
+            </w:pict>
+          </mc:Fallback>
+        </mc:AlternateContent>
+      </w:r>
     </w:p>
     <w:sectPr>
       <w:pgSz w:w="11906" w:h="16838"/>
@@ -1254,6 +1462,18 @@
       <w:u w:val="single"/>
     </w:rPr>
   </w:style>
+  <w:style w:type="character" w:styleId="Hipervnculovisitado">
+    <w:name w:val="FollowedHyperlink"/>
+    <w:basedOn w:val="Fuentedeprrafopredeter"/>
+    <w:uiPriority w:val="99"/>
+    <w:semiHidden/>
+    <w:unhideWhenUsed/>
+    <w:rsid w:val="002E0FF4"/>
+    <w:rPr>
+      <w:color w:val="F38B53" w:themeColor="followedHyperlink"/>
+      <w:u w:val="single"/>
+    </w:rPr>
+  </w:style>
 </w:styles>
 </file>
 

--- a/test.docx
+++ b/test.docx
@@ -62,98 +62,6 @@
                             <w:pPr>
                               <w:jc w:val="center"/>
                             </w:pPr>
-                            <w:proofErr w:type="spellStart"/>
-                            <w:r>
-                              <w:rPr>
-                                <w:b/>
-                                <w:color w:val="E9BF35" w:themeColor="accent3"/>
-                                <w:sz w:val="96"/>
-                                <w:lang w:val="es-ES"/>
-                                <w14:textOutline w14:w="0" w14:cap="flat" w14:cmpd="sng" w14:algn="ctr">
-                                  <w14:noFill/>
-                                  <w14:prstDash w14:val="solid"/>
-                                  <w14:round/>
-                                </w14:textOutline>
-                                <w14:props3d w14:extrusionH="57150" w14:contourW="0" w14:prstMaterial="matte">
-                                  <w14:bevelT w14:w="63500" w14:h="12700" w14:prst="angle"/>
-                                  <w14:contourClr>
-                                    <w14:schemeClr w14:val="bg1">
-                                      <w14:lumMod w14:val="65000"/>
-                                    </w14:schemeClr>
-                                  </w14:contourClr>
-                                </w14:props3d>
-                              </w:rPr>
-                              <w:t>This</w:t>
-                            </w:r>
-                            <w:proofErr w:type="spellEnd"/>
-                            <w:r>
-                              <w:rPr>
-                                <w:b/>
-                                <w:color w:val="E9BF35" w:themeColor="accent3"/>
-                                <w:sz w:val="96"/>
-                                <w:lang w:val="es-ES"/>
-                                <w14:textOutline w14:w="0" w14:cap="flat" w14:cmpd="sng" w14:algn="ctr">
-                                  <w14:noFill/>
-                                  <w14:prstDash w14:val="solid"/>
-                                  <w14:round/>
-                                </w14:textOutline>
-                                <w14:props3d w14:extrusionH="57150" w14:contourW="0" w14:prstMaterial="matte">
-                                  <w14:bevelT w14:w="63500" w14:h="12700" w14:prst="angle"/>
-                                  <w14:contourClr>
-                                    <w14:schemeClr w14:val="bg1">
-                                      <w14:lumMod w14:val="65000"/>
-                                    </w14:schemeClr>
-                                  </w14:contourClr>
-                                </w14:props3d>
-                              </w:rPr>
-                              <w:t xml:space="preserve"> </w:t>
-                            </w:r>
-                            <w:proofErr w:type="spellStart"/>
-                            <w:r>
-                              <w:rPr>
-                                <w:b/>
-                                <w:color w:val="E9BF35" w:themeColor="accent3"/>
-                                <w:sz w:val="96"/>
-                                <w:lang w:val="es-ES"/>
-                                <w14:textOutline w14:w="0" w14:cap="flat" w14:cmpd="sng" w14:algn="ctr">
-                                  <w14:noFill/>
-                                  <w14:prstDash w14:val="solid"/>
-                                  <w14:round/>
-                                </w14:textOutline>
-                                <w14:props3d w14:extrusionH="57150" w14:contourW="0" w14:prstMaterial="matte">
-                                  <w14:bevelT w14:w="63500" w14:h="12700" w14:prst="angle"/>
-                                  <w14:contourClr>
-                                    <w14:schemeClr w14:val="bg1">
-                                      <w14:lumMod w14:val="65000"/>
-                                    </w14:schemeClr>
-                                  </w14:contourClr>
-                                </w14:props3d>
-                              </w:rPr>
-                              <w:t>is</w:t>
-                            </w:r>
-                            <w:proofErr w:type="spellEnd"/>
-                            <w:r>
-                              <w:rPr>
-                                <w:b/>
-                                <w:color w:val="E9BF35" w:themeColor="accent3"/>
-                                <w:sz w:val="96"/>
-                                <w:lang w:val="es-ES"/>
-                                <w14:textOutline w14:w="0" w14:cap="flat" w14:cmpd="sng" w14:algn="ctr">
-                                  <w14:noFill/>
-                                  <w14:prstDash w14:val="solid"/>
-                                  <w14:round/>
-                                </w14:textOutline>
-                                <w14:props3d w14:extrusionH="57150" w14:contourW="0" w14:prstMaterial="matte">
-                                  <w14:bevelT w14:w="63500" w14:h="12700" w14:prst="angle"/>
-                                  <w14:contourClr>
-                                    <w14:schemeClr w14:val="bg1">
-                                      <w14:lumMod w14:val="65000"/>
-                                    </w14:schemeClr>
-                                  </w14:contourClr>
-                                </w14:props3d>
-                              </w:rPr>
-                              <w:t xml:space="preserve"> </w:t>
-                            </w:r>
                             <w:r>
                               <w:rPr>
                                 <w:b/>
@@ -243,98 +151,6 @@
                       <w:pPr>
                         <w:jc w:val="center"/>
                       </w:pPr>
-                      <w:proofErr w:type="spellStart"/>
-                      <w:r>
-                        <w:rPr>
-                          <w:b/>
-                          <w:color w:val="E9BF35" w:themeColor="accent3"/>
-                          <w:sz w:val="96"/>
-                          <w:lang w:val="es-ES"/>
-                          <w14:textOutline w14:w="0" w14:cap="flat" w14:cmpd="sng" w14:algn="ctr">
-                            <w14:noFill/>
-                            <w14:prstDash w14:val="solid"/>
-                            <w14:round/>
-                          </w14:textOutline>
-                          <w14:props3d w14:extrusionH="57150" w14:contourW="0" w14:prstMaterial="matte">
-                            <w14:bevelT w14:w="63500" w14:h="12700" w14:prst="angle"/>
-                            <w14:contourClr>
-                              <w14:schemeClr w14:val="bg1">
-                                <w14:lumMod w14:val="65000"/>
-                              </w14:schemeClr>
-                            </w14:contourClr>
-                          </w14:props3d>
-                        </w:rPr>
-                        <w:t>This</w:t>
-                      </w:r>
-                      <w:proofErr w:type="spellEnd"/>
-                      <w:r>
-                        <w:rPr>
-                          <w:b/>
-                          <w:color w:val="E9BF35" w:themeColor="accent3"/>
-                          <w:sz w:val="96"/>
-                          <w:lang w:val="es-ES"/>
-                          <w14:textOutline w14:w="0" w14:cap="flat" w14:cmpd="sng" w14:algn="ctr">
-                            <w14:noFill/>
-                            <w14:prstDash w14:val="solid"/>
-                            <w14:round/>
-                          </w14:textOutline>
-                          <w14:props3d w14:extrusionH="57150" w14:contourW="0" w14:prstMaterial="matte">
-                            <w14:bevelT w14:w="63500" w14:h="12700" w14:prst="angle"/>
-                            <w14:contourClr>
-                              <w14:schemeClr w14:val="bg1">
-                                <w14:lumMod w14:val="65000"/>
-                              </w14:schemeClr>
-                            </w14:contourClr>
-                          </w14:props3d>
-                        </w:rPr>
-                        <w:t xml:space="preserve"> </w:t>
-                      </w:r>
-                      <w:proofErr w:type="spellStart"/>
-                      <w:r>
-                        <w:rPr>
-                          <w:b/>
-                          <w:color w:val="E9BF35" w:themeColor="accent3"/>
-                          <w:sz w:val="96"/>
-                          <w:lang w:val="es-ES"/>
-                          <w14:textOutline w14:w="0" w14:cap="flat" w14:cmpd="sng" w14:algn="ctr">
-                            <w14:noFill/>
-                            <w14:prstDash w14:val="solid"/>
-                            <w14:round/>
-                          </w14:textOutline>
-                          <w14:props3d w14:extrusionH="57150" w14:contourW="0" w14:prstMaterial="matte">
-                            <w14:bevelT w14:w="63500" w14:h="12700" w14:prst="angle"/>
-                            <w14:contourClr>
-                              <w14:schemeClr w14:val="bg1">
-                                <w14:lumMod w14:val="65000"/>
-                              </w14:schemeClr>
-                            </w14:contourClr>
-                          </w14:props3d>
-                        </w:rPr>
-                        <w:t>is</w:t>
-                      </w:r>
-                      <w:proofErr w:type="spellEnd"/>
-                      <w:r>
-                        <w:rPr>
-                          <w:b/>
-                          <w:color w:val="E9BF35" w:themeColor="accent3"/>
-                          <w:sz w:val="96"/>
-                          <w:lang w:val="es-ES"/>
-                          <w14:textOutline w14:w="0" w14:cap="flat" w14:cmpd="sng" w14:algn="ctr">
-                            <w14:noFill/>
-                            <w14:prstDash w14:val="solid"/>
-                            <w14:round/>
-                          </w14:textOutline>
-                          <w14:props3d w14:extrusionH="57150" w14:contourW="0" w14:prstMaterial="matte">
-                            <w14:bevelT w14:w="63500" w14:h="12700" w14:prst="angle"/>
-                            <w14:contourClr>
-                              <w14:schemeClr w14:val="bg1">
-                                <w14:lumMod w14:val="65000"/>
-                              </w14:schemeClr>
-                            </w14:contourClr>
-                          </w14:props3d>
-                        </w:rPr>
-                        <w:t xml:space="preserve"> </w:t>
-                      </w:r>
                       <w:r>
                         <w:rPr>
                           <w:b/>
@@ -409,18 +225,18 @@
         <mc:AlternateContent>
           <mc:Choice Requires="wps">
             <w:drawing>
-              <wp:anchor distT="45720" distB="45720" distL="114300" distR="114300" simplePos="0" relativeHeight="251663360" behindDoc="0" locked="0" layoutInCell="1" allowOverlap="1">
+              <wp:anchor distT="45720" distB="45720" distL="114300" distR="114300" simplePos="0" relativeHeight="251667456" behindDoc="0" locked="0" layoutInCell="1" allowOverlap="1">
                 <wp:simplePos x="0" y="0"/>
                 <wp:positionH relativeFrom="column">
-                  <wp:posOffset>3352165</wp:posOffset>
+                  <wp:posOffset>3784600</wp:posOffset>
                 </wp:positionH>
                 <wp:positionV relativeFrom="paragraph">
-                  <wp:posOffset>2496820</wp:posOffset>
+                  <wp:posOffset>2260600</wp:posOffset>
                 </wp:positionV>
-                <wp:extent cx="2360930" cy="1404620"/>
-                <wp:effectExtent l="0" t="0" r="0" b="1270"/>
+                <wp:extent cx="4699000" cy="1404620"/>
+                <wp:effectExtent l="0" t="0" r="0" b="0"/>
                 <wp:wrapNone/>
-                <wp:docPr id="1" name="Cuadro de texto 2"/>
+                <wp:docPr id="4" name="Cuadro de texto 2"/>
                 <wp:cNvGraphicFramePr>
                   <a:graphicFrameLocks xmlns:a="http://schemas.openxmlformats.org/drawingml/2006/main"/>
                 </wp:cNvGraphicFramePr>
@@ -433,7 +249,7 @@
                       <wps:spPr bwMode="auto">
                         <a:xfrm>
                           <a:off x="0" y="0"/>
-                          <a:ext cx="2360930" cy="1404620"/>
+                          <a:ext cx="4699000" cy="1404620"/>
                         </a:xfrm>
                         <a:prstGeom prst="rect">
                           <a:avLst/>
@@ -450,29 +266,26 @@
                         <w:txbxContent>
                           <w:p>
                             <w:pPr>
-                              <w:shd w:val="clear" w:color="auto" w:fill="AB1E19" w:themeFill="accent1" w:themeFillShade="BF"/>
-                              <w:jc w:val="center"/>
                               <w:rPr>
                                 <w:b/>
-                                <w:color w:val="70AD47"/>
-                                <w:spacing w:val="10"/>
-                                <w14:glow w14:rad="38100">
-                                  <w14:schemeClr w14:val="accent1">
-                                    <w14:alpha w14:val="60000"/>
-                                  </w14:schemeClr>
-                                </w14:glow>
-                                <w14:textOutline w14:w="9525" w14:cap="flat" w14:cmpd="sng" w14:algn="ctr">
+                                <w:outline/>
+                                <w:color w:val="32C7A9" w:themeColor="accent5"/>
+                                <w:sz w:val="40"/>
+                                <w14:shadow w14:blurRad="38100" w14:dist="22860" w14:dir="5400000" w14:sx="100000" w14:sy="100000" w14:kx="0" w14:ky="0" w14:algn="tl">
+                                  <w14:srgbClr w14:val="000000">
+                                    <w14:alpha w14:val="70000"/>
+                                  </w14:srgbClr>
+                                </w14:shadow>
+                                <w14:textOutline w14:w="10160" w14:cap="flat" w14:cmpd="sng" w14:algn="ctr">
                                   <w14:solidFill>
-                                    <w14:schemeClr w14:val="accent1"/>
+                                    <w14:schemeClr w14:val="accent5"/>
                                   </w14:solidFill>
                                   <w14:prstDash w14:val="solid"/>
                                   <w14:round/>
                                 </w14:textOutline>
                                 <w14:textFill>
                                   <w14:solidFill>
-                                    <w14:srgbClr w14:val="70AD47">
-                                      <w14:tint w14:val="1000"/>
-                                    </w14:srgbClr>
+                                    <w14:srgbClr w14:val="FFFFFF"/>
                                   </w14:solidFill>
                                 </w14:textFill>
                               </w:rPr>
@@ -483,26 +296,24 @@
                                 <w:rPr>
                                   <w:rStyle w:val="Hipervnculo"/>
                                   <w:b/>
-                                  <w:color w:val="70AD47"/>
-                                  <w:spacing w:val="10"/>
+                                  <w:outline/>
+                                  <w:color w:val="32C7A9" w:themeColor="accent5"/>
                                   <w:sz w:val="40"/>
-                                  <w14:glow w14:rad="38100">
-                                    <w14:schemeClr w14:val="accent1">
-                                      <w14:alpha w14:val="60000"/>
-                                    </w14:schemeClr>
-                                  </w14:glow>
-                                  <w14:textOutline w14:w="9525" w14:cap="flat" w14:cmpd="sng" w14:algn="ctr">
+                                  <w14:shadow w14:blurRad="38100" w14:dist="22860" w14:dir="5400000" w14:sx="100000" w14:sy="100000" w14:kx="0" w14:ky="0" w14:algn="tl">
+                                    <w14:srgbClr w14:val="000000">
+                                      <w14:alpha w14:val="70000"/>
+                                    </w14:srgbClr>
+                                  </w14:shadow>
+                                  <w14:textOutline w14:w="10160" w14:cap="flat" w14:cmpd="sng" w14:algn="ctr">
                                     <w14:solidFill>
-                                      <w14:schemeClr w14:val="accent1"/>
+                                      <w14:schemeClr w14:val="accent5"/>
                                     </w14:solidFill>
                                     <w14:prstDash w14:val="solid"/>
                                     <w14:round/>
                                   </w14:textOutline>
                                   <w14:textFill>
                                     <w14:solidFill>
-                                      <w14:srgbClr w14:val="70AD47">
-                                        <w14:tint w14:val="1000"/>
-                                      </w14:srgbClr>
+                                      <w14:srgbClr w14:val="FFFFFF"/>
                                     </w14:solidFill>
                                   </w14:textFill>
                                 </w:rPr>
@@ -513,89 +324,58 @@
                                 <w:rPr>
                                   <w:rStyle w:val="Hipervnculo"/>
                                   <w:b/>
-                                  <w:color w:val="70AD47"/>
-                                  <w:spacing w:val="10"/>
+                                  <w:outline/>
+                                  <w:color w:val="32C7A9" w:themeColor="accent5"/>
                                   <w:sz w:val="40"/>
-                                  <w14:glow w14:rad="38100">
-                                    <w14:schemeClr w14:val="accent1">
-                                      <w14:alpha w14:val="60000"/>
-                                    </w14:schemeClr>
-                                  </w14:glow>
-                                  <w14:textOutline w14:w="9525" w14:cap="flat" w14:cmpd="sng" w14:algn="ctr">
+                                  <w14:shadow w14:blurRad="38100" w14:dist="22860" w14:dir="5400000" w14:sx="100000" w14:sy="100000" w14:kx="0" w14:ky="0" w14:algn="tl">
+                                    <w14:srgbClr w14:val="000000">
+                                      <w14:alpha w14:val="70000"/>
+                                    </w14:srgbClr>
+                                  </w14:shadow>
+                                  <w14:textOutline w14:w="10160" w14:cap="flat" w14:cmpd="sng" w14:algn="ctr">
                                     <w14:solidFill>
-                                      <w14:schemeClr w14:val="accent1"/>
+                                      <w14:schemeClr w14:val="accent5"/>
                                     </w14:solidFill>
                                     <w14:prstDash w14:val="solid"/>
                                     <w14:round/>
                                   </w14:textOutline>
                                   <w14:textFill>
                                     <w14:solidFill>
-                                      <w14:srgbClr w14:val="70AD47">
-                                        <w14:tint w14:val="1000"/>
-                                      </w14:srgbClr>
+                                      <w14:srgbClr w14:val="FFFFFF"/>
                                     </w14:solidFill>
                                   </w14:textFill>
                                 </w:rPr>
-                                <w:t xml:space="preserve"> scraping and data sc</w:t>
+                                <w:t xml:space="preserve"> scraping and </w:t>
                               </w:r>
+                              <w:proofErr w:type="spellStart"/>
                               <w:r>
                                 <w:rPr>
                                   <w:rStyle w:val="Hipervnculo"/>
                                   <w:b/>
-                                  <w:color w:val="70AD47"/>
-                                  <w:spacing w:val="10"/>
+                                  <w:outline/>
+                                  <w:color w:val="32C7A9" w:themeColor="accent5"/>
                                   <w:sz w:val="40"/>
-                                  <w14:glow w14:rad="38100">
-                                    <w14:schemeClr w14:val="accent1">
-                                      <w14:alpha w14:val="60000"/>
-                                    </w14:schemeClr>
-                                  </w14:glow>
-                                  <w14:textOutline w14:w="9525" w14:cap="flat" w14:cmpd="sng" w14:algn="ctr">
+                                  <w14:shadow w14:blurRad="38100" w14:dist="22860" w14:dir="5400000" w14:sx="100000" w14:sy="100000" w14:kx="0" w14:ky="0" w14:algn="tl">
+                                    <w14:srgbClr w14:val="000000">
+                                      <w14:alpha w14:val="70000"/>
+                                    </w14:srgbClr>
+                                  </w14:shadow>
+                                  <w14:textOutline w14:w="10160" w14:cap="flat" w14:cmpd="sng" w14:algn="ctr">
                                     <w14:solidFill>
-                                      <w14:schemeClr w14:val="accent1"/>
+                                      <w14:schemeClr w14:val="accent5"/>
                                     </w14:solidFill>
                                     <w14:prstDash w14:val="solid"/>
                                     <w14:round/>
                                   </w14:textOutline>
                                   <w14:textFill>
                                     <w14:solidFill>
-                                      <w14:srgbClr w14:val="70AD47">
-                                        <w14:tint w14:val="1000"/>
-                                      </w14:srgbClr>
+                                      <w14:srgbClr w14:val="FFFFFF"/>
                                     </w14:solidFill>
                                   </w14:textFill>
                                 </w:rPr>
-                                <w:t>i</w:t>
+                                <w:t>datascience</w:t>
                               </w:r>
-                              <w:r>
-                                <w:rPr>
-                                  <w:rStyle w:val="Hipervnculo"/>
-                                  <w:b/>
-                                  <w:color w:val="70AD47"/>
-                                  <w:spacing w:val="10"/>
-                                  <w:sz w:val="40"/>
-                                  <w14:glow w14:rad="38100">
-                                    <w14:schemeClr w14:val="accent1">
-                                      <w14:alpha w14:val="60000"/>
-                                    </w14:schemeClr>
-                                  </w14:glow>
-                                  <w14:textOutline w14:w="9525" w14:cap="flat" w14:cmpd="sng" w14:algn="ctr">
-                                    <w14:solidFill>
-                                      <w14:schemeClr w14:val="accent1"/>
-                                    </w14:solidFill>
-                                    <w14:prstDash w14:val="solid"/>
-                                    <w14:round/>
-                                  </w14:textOutline>
-                                  <w14:textFill>
-                                    <w14:solidFill>
-                                      <w14:srgbClr w14:val="70AD47">
-                                        <w14:tint w14:val="1000"/>
-                                      </w14:srgbClr>
-                                    </w14:solidFill>
-                                  </w14:textFill>
-                                </w:rPr>
-                                <w:t>ence</w:t>
-                              </w:r>
+                              <w:proofErr w:type="spellEnd"/>
                             </w:hyperlink>
                           </w:p>
                         </w:txbxContent>
@@ -607,7 +387,7 @@
                   </a:graphicData>
                 </a:graphic>
                 <wp14:sizeRelH relativeFrom="margin">
-                  <wp14:pctWidth>40000</wp14:pctWidth>
+                  <wp14:pctWidth>0</wp14:pctWidth>
                 </wp14:sizeRelH>
                 <wp14:sizeRelV relativeFrom="margin">
                   <wp14:pctHeight>20000</wp14:pctHeight>
@@ -617,34 +397,31 @@
           </mc:Choice>
           <mc:Fallback>
             <w:pict>
-              <v:shape id="_x0000_s1027" type="#_x0000_t202" style="position:absolute;left:0;text-align:left;margin-left:263.95pt;margin-top:196.6pt;width:185.9pt;height:110.6pt;z-index:251663360;visibility:visible;mso-wrap-style:square;mso-width-percent:400;mso-height-percent:200;mso-wrap-distance-left:9pt;mso-wrap-distance-top:3.6pt;mso-wrap-distance-right:9pt;mso-wrap-distance-bottom:3.6pt;mso-position-horizontal:absolute;mso-position-horizontal-relative:text;mso-position-vertical:absolute;mso-position-vertical-relative:text;mso-width-percent:400;mso-height-percent:200;mso-width-relative:margin;mso-height-relative:margin;v-text-anchor:top" o:gfxdata="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" filled="f" stroked="f">
+              <v:shape id="_x0000_s1027" type="#_x0000_t202" style="position:absolute;left:0;text-align:left;margin-left:298pt;margin-top:178pt;width:370pt;height:110.6pt;z-index:251667456;visibility:visible;mso-wrap-style:square;mso-width-percent:0;mso-height-percent:200;mso-wrap-distance-left:9pt;mso-wrap-distance-top:3.6pt;mso-wrap-distance-right:9pt;mso-wrap-distance-bottom:3.6pt;mso-position-horizontal:absolute;mso-position-horizontal-relative:text;mso-position-vertical:absolute;mso-position-vertical-relative:text;mso-width-percent:0;mso-height-percent:200;mso-width-relative:margin;mso-height-relative:margin;v-text-anchor:top" o:gfxdata="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" filled="f" stroked="f">
                 <v:textbox style="mso-fit-shape-to-text:t">
                   <w:txbxContent>
                     <w:p>
                       <w:pPr>
-                        <w:shd w:val="clear" w:color="auto" w:fill="AB1E19" w:themeFill="accent1" w:themeFillShade="BF"/>
-                        <w:jc w:val="center"/>
                         <w:rPr>
                           <w:b/>
-                          <w:color w:val="70AD47"/>
-                          <w:spacing w:val="10"/>
-                          <w14:glow w14:rad="38100">
-                            <w14:schemeClr w14:val="accent1">
-                              <w14:alpha w14:val="60000"/>
-                            </w14:schemeClr>
-                          </w14:glow>
-                          <w14:textOutline w14:w="9525" w14:cap="flat" w14:cmpd="sng" w14:algn="ctr">
+                          <w:outline/>
+                          <w:color w:val="32C7A9" w:themeColor="accent5"/>
+                          <w:sz w:val="40"/>
+                          <w14:shadow w14:blurRad="38100" w14:dist="22860" w14:dir="5400000" w14:sx="100000" w14:sy="100000" w14:kx="0" w14:ky="0" w14:algn="tl">
+                            <w14:srgbClr w14:val="000000">
+                              <w14:alpha w14:val="70000"/>
+                            </w14:srgbClr>
+                          </w14:shadow>
+                          <w14:textOutline w14:w="10160" w14:cap="flat" w14:cmpd="sng" w14:algn="ctr">
                             <w14:solidFill>
-                              <w14:schemeClr w14:val="accent1"/>
+                              <w14:schemeClr w14:val="accent5"/>
                             </w14:solidFill>
                             <w14:prstDash w14:val="solid"/>
                             <w14:round/>
                           </w14:textOutline>
                           <w14:textFill>
                             <w14:solidFill>
-                              <w14:srgbClr w14:val="70AD47">
-                                <w14:tint w14:val="1000"/>
-                              </w14:srgbClr>
+                              <w14:srgbClr w14:val="FFFFFF"/>
                             </w14:solidFill>
                           </w14:textFill>
                         </w:rPr>
@@ -655,26 +432,24 @@
                           <w:rPr>
                             <w:rStyle w:val="Hipervnculo"/>
                             <w:b/>
-                            <w:color w:val="70AD47"/>
-                            <w:spacing w:val="10"/>
+                            <w:outline/>
+                            <w:color w:val="32C7A9" w:themeColor="accent5"/>
                             <w:sz w:val="40"/>
-                            <w14:glow w14:rad="38100">
-                              <w14:schemeClr w14:val="accent1">
-                                <w14:alpha w14:val="60000"/>
-                              </w14:schemeClr>
-                            </w14:glow>
-                            <w14:textOutline w14:w="9525" w14:cap="flat" w14:cmpd="sng" w14:algn="ctr">
+                            <w14:shadow w14:blurRad="38100" w14:dist="22860" w14:dir="5400000" w14:sx="100000" w14:sy="100000" w14:kx="0" w14:ky="0" w14:algn="tl">
+                              <w14:srgbClr w14:val="000000">
+                                <w14:alpha w14:val="70000"/>
+                              </w14:srgbClr>
+                            </w14:shadow>
+                            <w14:textOutline w14:w="10160" w14:cap="flat" w14:cmpd="sng" w14:algn="ctr">
                               <w14:solidFill>
-                                <w14:schemeClr w14:val="accent1"/>
+                                <w14:schemeClr w14:val="accent5"/>
                               </w14:solidFill>
                               <w14:prstDash w14:val="solid"/>
                               <w14:round/>
                             </w14:textOutline>
                             <w14:textFill>
                               <w14:solidFill>
-                                <w14:srgbClr w14:val="70AD47">
-                                  <w14:tint w14:val="1000"/>
-                                </w14:srgbClr>
+                                <w14:srgbClr w14:val="FFFFFF"/>
                               </w14:solidFill>
                             </w14:textFill>
                           </w:rPr>
@@ -685,89 +460,58 @@
                           <w:rPr>
                             <w:rStyle w:val="Hipervnculo"/>
                             <w:b/>
-                            <w:color w:val="70AD47"/>
-                            <w:spacing w:val="10"/>
+                            <w:outline/>
+                            <w:color w:val="32C7A9" w:themeColor="accent5"/>
                             <w:sz w:val="40"/>
-                            <w14:glow w14:rad="38100">
-                              <w14:schemeClr w14:val="accent1">
-                                <w14:alpha w14:val="60000"/>
-                              </w14:schemeClr>
-                            </w14:glow>
-                            <w14:textOutline w14:w="9525" w14:cap="flat" w14:cmpd="sng" w14:algn="ctr">
+                            <w14:shadow w14:blurRad="38100" w14:dist="22860" w14:dir="5400000" w14:sx="100000" w14:sy="100000" w14:kx="0" w14:ky="0" w14:algn="tl">
+                              <w14:srgbClr w14:val="000000">
+                                <w14:alpha w14:val="70000"/>
+                              </w14:srgbClr>
+                            </w14:shadow>
+                            <w14:textOutline w14:w="10160" w14:cap="flat" w14:cmpd="sng" w14:algn="ctr">
                               <w14:solidFill>
-                                <w14:schemeClr w14:val="accent1"/>
+                                <w14:schemeClr w14:val="accent5"/>
                               </w14:solidFill>
                               <w14:prstDash w14:val="solid"/>
                               <w14:round/>
                             </w14:textOutline>
                             <w14:textFill>
                               <w14:solidFill>
-                                <w14:srgbClr w14:val="70AD47">
-                                  <w14:tint w14:val="1000"/>
-                                </w14:srgbClr>
+                                <w14:srgbClr w14:val="FFFFFF"/>
                               </w14:solidFill>
                             </w14:textFill>
                           </w:rPr>
-                          <w:t xml:space="preserve"> scraping and data sc</w:t>
+                          <w:t xml:space="preserve"> scraping and </w:t>
                         </w:r>
+                        <w:proofErr w:type="spellStart"/>
                         <w:r>
                           <w:rPr>
                             <w:rStyle w:val="Hipervnculo"/>
                             <w:b/>
-                            <w:color w:val="70AD47"/>
-                            <w:spacing w:val="10"/>
+                            <w:outline/>
+                            <w:color w:val="32C7A9" w:themeColor="accent5"/>
                             <w:sz w:val="40"/>
-                            <w14:glow w14:rad="38100">
-                              <w14:schemeClr w14:val="accent1">
-                                <w14:alpha w14:val="60000"/>
-                              </w14:schemeClr>
-                            </w14:glow>
-                            <w14:textOutline w14:w="9525" w14:cap="flat" w14:cmpd="sng" w14:algn="ctr">
+                            <w14:shadow w14:blurRad="38100" w14:dist="22860" w14:dir="5400000" w14:sx="100000" w14:sy="100000" w14:kx="0" w14:ky="0" w14:algn="tl">
+                              <w14:srgbClr w14:val="000000">
+                                <w14:alpha w14:val="70000"/>
+                              </w14:srgbClr>
+                            </w14:shadow>
+                            <w14:textOutline w14:w="10160" w14:cap="flat" w14:cmpd="sng" w14:algn="ctr">
                               <w14:solidFill>
-                                <w14:schemeClr w14:val="accent1"/>
+                                <w14:schemeClr w14:val="accent5"/>
                               </w14:solidFill>
                               <w14:prstDash w14:val="solid"/>
                               <w14:round/>
                             </w14:textOutline>
                             <w14:textFill>
                               <w14:solidFill>
-                                <w14:srgbClr w14:val="70AD47">
-                                  <w14:tint w14:val="1000"/>
-                                </w14:srgbClr>
+                                <w14:srgbClr w14:val="FFFFFF"/>
                               </w14:solidFill>
                             </w14:textFill>
                           </w:rPr>
-                          <w:t>i</w:t>
+                          <w:t>datascience</w:t>
                         </w:r>
-                        <w:r>
-                          <w:rPr>
-                            <w:rStyle w:val="Hipervnculo"/>
-                            <w:b/>
-                            <w:color w:val="70AD47"/>
-                            <w:spacing w:val="10"/>
-                            <w:sz w:val="40"/>
-                            <w14:glow w14:rad="38100">
-                              <w14:schemeClr w14:val="accent1">
-                                <w14:alpha w14:val="60000"/>
-                              </w14:schemeClr>
-                            </w14:glow>
-                            <w14:textOutline w14:w="9525" w14:cap="flat" w14:cmpd="sng" w14:algn="ctr">
-                              <w14:solidFill>
-                                <w14:schemeClr w14:val="accent1"/>
-                              </w14:solidFill>
-                              <w14:prstDash w14:val="solid"/>
-                              <w14:round/>
-                            </w14:textOutline>
-                            <w14:textFill>
-                              <w14:solidFill>
-                                <w14:srgbClr w14:val="70AD47">
-                                  <w14:tint w14:val="1000"/>
-                                </w14:srgbClr>
-                              </w14:solidFill>
-                            </w14:textFill>
-                          </w:rPr>
-                          <w:t>ence</w:t>
-                        </w:r>
+                        <w:proofErr w:type="spellEnd"/>
                       </w:hyperlink>
                     </w:p>
                   </w:txbxContent>
@@ -781,7 +525,6 @@
         <w:rPr>
           <w:noProof/>
           <w:sz w:val="44"/>
-          <w:lang w:val="es-ES"/>
         </w:rPr>
         <mc:AlternateContent>
           <mc:Choice Requires="wps">
@@ -815,9 +558,7 @@
                         <a:prstGeom prst="rect">
                           <a:avLst/>
                         </a:prstGeom>
-                        <a:solidFill>
-                          <a:srgbClr val="FF0000"/>
-                        </a:solidFill>
+                        <a:noFill/>
                         <a:ln w="9525">
                           <a:noFill/>
                           <a:miter lim="800000"/>
@@ -833,14 +574,16 @@
                               <w:rPr>
                                 <w:b/>
                                 <w:outline/>
-                                <w:color w:val="FE801A" w:themeColor="accent2"/>
+                                <w:color w:val="32C7A9" w:themeColor="accent5"/>
                                 <w:sz w:val="40"/>
-                                <w14:shadow w14:blurRad="0" w14:dist="38100" w14:dir="2700000" w14:sx="100000" w14:sy="100000" w14:kx="0" w14:ky="0" w14:algn="tl">
-                                  <w14:schemeClr w14:val="accent2"/>
+                                <w14:shadow w14:blurRad="38100" w14:dist="22860" w14:dir="5400000" w14:sx="100000" w14:sy="100000" w14:kx="0" w14:ky="0" w14:algn="tl">
+                                  <w14:srgbClr w14:val="000000">
+                                    <w14:alpha w14:val="70000"/>
+                                  </w14:srgbClr>
                                 </w14:shadow>
-                                <w14:textOutline w14:w="6604" w14:cap="flat" w14:cmpd="sng" w14:algn="ctr">
+                                <w14:textOutline w14:w="10160" w14:cap="flat" w14:cmpd="sng" w14:algn="ctr">
                                   <w14:solidFill>
-                                    <w14:schemeClr w14:val="accent2"/>
+                                    <w14:schemeClr w14:val="accent5"/>
                                   </w14:solidFill>
                                   <w14:prstDash w14:val="solid"/>
                                   <w14:round/>
@@ -852,60 +595,170 @@
                                 </w14:textFill>
                               </w:rPr>
                             </w:pPr>
-                            <w:hyperlink r:id="rId6" w:history="1">
-                              <w:proofErr w:type="spellStart"/>
-                              <w:r>
-                                <w:rPr>
-                                  <w:rStyle w:val="Hipervnculo"/>
-                                  <w:b/>
-                                  <w:outline/>
-                                  <w:color w:val="FE801A" w:themeColor="accent2"/>
-                                  <w:sz w:val="40"/>
-                                  <w14:shadow w14:blurRad="0" w14:dist="38100" w14:dir="2700000" w14:sx="100000" w14:sy="100000" w14:kx="0" w14:ky="0" w14:algn="tl">
-                                    <w14:schemeClr w14:val="accent2"/>
-                                  </w14:shadow>
-                                  <w14:textOutline w14:w="6604" w14:cap="flat" w14:cmpd="sng" w14:algn="ctr">
-                                    <w14:solidFill>
-                                      <w14:schemeClr w14:val="accent2"/>
-                                    </w14:solidFill>
-                                    <w14:prstDash w14:val="solid"/>
-                                    <w14:round/>
-                                  </w14:textOutline>
-                                  <w14:textFill>
-                                    <w14:solidFill>
-                                      <w14:srgbClr w14:val="FFFFFF"/>
-                                    </w14:solidFill>
-                                  </w14:textFill>
-                                </w:rPr>
-                                <w:t>Datascience</w:t>
-                              </w:r>
-                              <w:proofErr w:type="spellEnd"/>
-                              <w:r>
-                                <w:rPr>
-                                  <w:rStyle w:val="Hipervnculo"/>
-                                  <w:b/>
-                                  <w:outline/>
-                                  <w:color w:val="FE801A" w:themeColor="accent2"/>
-                                  <w:sz w:val="40"/>
-                                  <w14:shadow w14:blurRad="0" w14:dist="38100" w14:dir="2700000" w14:sx="100000" w14:sy="100000" w14:kx="0" w14:ky="0" w14:algn="tl">
-                                    <w14:schemeClr w14:val="accent2"/>
-                                  </w14:shadow>
-                                  <w14:textOutline w14:w="6604" w14:cap="flat" w14:cmpd="sng" w14:algn="ctr">
-                                    <w14:solidFill>
-                                      <w14:schemeClr w14:val="accent2"/>
-                                    </w14:solidFill>
-                                    <w14:prstDash w14:val="solid"/>
-                                    <w14:round/>
-                                  </w14:textOutline>
-                                  <w14:textFill>
-                                    <w14:solidFill>
-                                      <w14:srgbClr w14:val="FFFFFF"/>
-                                    </w14:solidFill>
-                                  </w14:textFill>
-                                </w:rPr>
-                                <w:t xml:space="preserve"> with GPX files</w:t>
-                              </w:r>
-                            </w:hyperlink>
+                            <w:r>
+                              <w:rPr>
+                                <w:rStyle w:val="Hipervnculo"/>
+                                <w:b/>
+                                <w:outline/>
+                                <w:color w:val="32C7A9" w:themeColor="accent5"/>
+                                <w:sz w:val="40"/>
+                                <w14:shadow w14:blurRad="38100" w14:dist="22860" w14:dir="5400000" w14:sx="100000" w14:sy="100000" w14:kx="0" w14:ky="0" w14:algn="tl">
+                                  <w14:srgbClr w14:val="000000">
+                                    <w14:alpha w14:val="70000"/>
+                                  </w14:srgbClr>
+                                </w14:shadow>
+                                <w14:textOutline w14:w="10160" w14:cap="flat" w14:cmpd="sng" w14:algn="ctr">
+                                  <w14:solidFill>
+                                    <w14:schemeClr w14:val="accent5"/>
+                                  </w14:solidFill>
+                                  <w14:prstDash w14:val="solid"/>
+                                  <w14:round/>
+                                </w14:textOutline>
+                                <w14:textFill>
+                                  <w14:solidFill>
+                                    <w14:srgbClr w14:val="FFFFFF"/>
+                                  </w14:solidFill>
+                                </w14:textFill>
+                              </w:rPr>
+                              <w:fldChar w:fldCharType="begin"/>
+                            </w:r>
+                            <w:r>
+                              <w:rPr>
+                                <w:rStyle w:val="Hipervnculo"/>
+                                <w:b/>
+                                <w:outline/>
+                                <w:color w:val="32C7A9" w:themeColor="accent5"/>
+                                <w:sz w:val="40"/>
+                                <w14:shadow w14:blurRad="38100" w14:dist="22860" w14:dir="5400000" w14:sx="100000" w14:sy="100000" w14:kx="0" w14:ky="0" w14:algn="tl">
+                                  <w14:srgbClr w14:val="000000">
+                                    <w14:alpha w14:val="70000"/>
+                                  </w14:srgbClr>
+                                </w14:shadow>
+                                <w14:textOutline w14:w="10160" w14:cap="flat" w14:cmpd="sng" w14:algn="ctr">
+                                  <w14:solidFill>
+                                    <w14:schemeClr w14:val="accent5"/>
+                                  </w14:solidFill>
+                                  <w14:prstDash w14:val="solid"/>
+                                  <w14:round/>
+                                </w14:textOutline>
+                                <w14:textFill>
+                                  <w14:solidFill>
+                                    <w14:srgbClr w14:val="FFFFFF"/>
+                                  </w14:solidFill>
+                                </w14:textFill>
+                              </w:rPr>
+                              <w:instrText xml:space="preserve"> HYPERLINK "https://github.com/RSPdatascience/GPX-datascience.git" </w:instrText>
+                            </w:r>
+                            <w:r>
+                              <w:rPr>
+                                <w:rStyle w:val="Hipervnculo"/>
+                                <w:b/>
+                                <w:outline/>
+                                <w:color w:val="32C7A9" w:themeColor="accent5"/>
+                                <w:sz w:val="40"/>
+                                <w14:shadow w14:blurRad="38100" w14:dist="22860" w14:dir="5400000" w14:sx="100000" w14:sy="100000" w14:kx="0" w14:ky="0" w14:algn="tl">
+                                  <w14:srgbClr w14:val="000000">
+                                    <w14:alpha w14:val="70000"/>
+                                  </w14:srgbClr>
+                                </w14:shadow>
+                                <w14:textOutline w14:w="10160" w14:cap="flat" w14:cmpd="sng" w14:algn="ctr">
+                                  <w14:solidFill>
+                                    <w14:schemeClr w14:val="accent5"/>
+                                  </w14:solidFill>
+                                  <w14:prstDash w14:val="solid"/>
+                                  <w14:round/>
+                                </w14:textOutline>
+                                <w14:textFill>
+                                  <w14:solidFill>
+                                    <w14:srgbClr w14:val="FFFFFF"/>
+                                  </w14:solidFill>
+                                </w14:textFill>
+                              </w:rPr>
+                              <w:fldChar w:fldCharType="separate"/>
+                            </w:r>
+                            <w:proofErr w:type="spellStart"/>
+                            <w:r>
+                              <w:rPr>
+                                <w:rStyle w:val="Hipervnculo"/>
+                                <w:b/>
+                                <w:outline/>
+                                <w:color w:val="32C7A9" w:themeColor="accent5"/>
+                                <w:sz w:val="40"/>
+                                <w14:shadow w14:blurRad="38100" w14:dist="22860" w14:dir="5400000" w14:sx="100000" w14:sy="100000" w14:kx="0" w14:ky="0" w14:algn="tl">
+                                  <w14:srgbClr w14:val="000000">
+                                    <w14:alpha w14:val="70000"/>
+                                  </w14:srgbClr>
+                                </w14:shadow>
+                                <w14:textOutline w14:w="10160" w14:cap="flat" w14:cmpd="sng" w14:algn="ctr">
+                                  <w14:solidFill>
+                                    <w14:schemeClr w14:val="accent5"/>
+                                  </w14:solidFill>
+                                  <w14:prstDash w14:val="solid"/>
+                                  <w14:round/>
+                                </w14:textOutline>
+                                <w14:textFill>
+                                  <w14:solidFill>
+                                    <w14:srgbClr w14:val="FFFFFF"/>
+                                  </w14:solidFill>
+                                </w14:textFill>
+                              </w:rPr>
+                              <w:t>Datascience</w:t>
+                            </w:r>
+                            <w:proofErr w:type="spellEnd"/>
+                            <w:r>
+                              <w:rPr>
+                                <w:rStyle w:val="Hipervnculo"/>
+                                <w:b/>
+                                <w:outline/>
+                                <w:color w:val="32C7A9" w:themeColor="accent5"/>
+                                <w:sz w:val="40"/>
+                                <w14:shadow w14:blurRad="38100" w14:dist="22860" w14:dir="5400000" w14:sx="100000" w14:sy="100000" w14:kx="0" w14:ky="0" w14:algn="tl">
+                                  <w14:srgbClr w14:val="000000">
+                                    <w14:alpha w14:val="70000"/>
+                                  </w14:srgbClr>
+                                </w14:shadow>
+                                <w14:textOutline w14:w="10160" w14:cap="flat" w14:cmpd="sng" w14:algn="ctr">
+                                  <w14:solidFill>
+                                    <w14:schemeClr w14:val="accent5"/>
+                                  </w14:solidFill>
+                                  <w14:prstDash w14:val="solid"/>
+                                  <w14:round/>
+                                </w14:textOutline>
+                                <w14:textFill>
+                                  <w14:solidFill>
+                                    <w14:srgbClr w14:val="FFFFFF"/>
+                                  </w14:solidFill>
+                                </w14:textFill>
+                              </w:rPr>
+                              <w:t xml:space="preserve"> with GPX files</w:t>
+                            </w:r>
+                            <w:r>
+                              <w:rPr>
+                                <w:rStyle w:val="Hipervnculo"/>
+                                <w:b/>
+                                <w:outline/>
+                                <w:color w:val="32C7A9" w:themeColor="accent5"/>
+                                <w:sz w:val="40"/>
+                                <w14:shadow w14:blurRad="38100" w14:dist="22860" w14:dir="5400000" w14:sx="100000" w14:sy="100000" w14:kx="0" w14:ky="0" w14:algn="tl">
+                                  <w14:srgbClr w14:val="000000">
+                                    <w14:alpha w14:val="70000"/>
+                                  </w14:srgbClr>
+                                </w14:shadow>
+                                <w14:textOutline w14:w="10160" w14:cap="flat" w14:cmpd="sng" w14:algn="ctr">
+                                  <w14:solidFill>
+                                    <w14:schemeClr w14:val="accent5"/>
+                                  </w14:solidFill>
+                                  <w14:prstDash w14:val="solid"/>
+                                  <w14:round/>
+                                </w14:textOutline>
+                                <w14:textFill>
+                                  <w14:solidFill>
+                                    <w14:srgbClr w14:val="FFFFFF"/>
+                                  </w14:solidFill>
+                                </w14:textFill>
+                              </w:rPr>
+                              <w:fldChar w:fldCharType="end"/>
+                            </w:r>
                           </w:p>
                         </w:txbxContent>
                       </wps:txbx>
@@ -926,7 +779,7 @@
           </mc:Choice>
           <mc:Fallback>
             <w:pict>
-              <v:shape id="_x0000_s1028" type="#_x0000_t202" style="position:absolute;left:0;text-align:left;margin-left:272pt;margin-top:120.05pt;width:384.65pt;height:110.6pt;z-index:251665408;visibility:visible;mso-wrap-style:square;mso-width-percent:0;mso-height-percent:200;mso-wrap-distance-left:9pt;mso-wrap-distance-top:3.6pt;mso-wrap-distance-right:9pt;mso-wrap-distance-bottom:3.6pt;mso-position-horizontal:absolute;mso-position-horizontal-relative:text;mso-position-vertical:absolute;mso-position-vertical-relative:text;mso-width-percent:0;mso-height-percent:200;mso-width-relative:margin;mso-height-relative:margin;v-text-anchor:top" o:gfxdata="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" fillcolor="red" stroked="f">
+              <v:shape id="_x0000_s1028" type="#_x0000_t202" style="position:absolute;left:0;text-align:left;margin-left:272pt;margin-top:120.05pt;width:384.65pt;height:110.6pt;z-index:251665408;visibility:visible;mso-wrap-style:square;mso-width-percent:0;mso-height-percent:200;mso-wrap-distance-left:9pt;mso-wrap-distance-top:3.6pt;mso-wrap-distance-right:9pt;mso-wrap-distance-bottom:3.6pt;mso-position-horizontal:absolute;mso-position-horizontal-relative:text;mso-position-vertical:absolute;mso-position-vertical-relative:text;mso-width-percent:0;mso-height-percent:200;mso-width-relative:margin;mso-height-relative:margin;v-text-anchor:top" o:gfxdata="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" filled="f" stroked="f">
                 <v:textbox style="mso-fit-shape-to-text:t">
                   <w:txbxContent>
                     <w:p>
@@ -935,14 +788,16 @@
                         <w:rPr>
                           <w:b/>
                           <w:outline/>
-                          <w:color w:val="FE801A" w:themeColor="accent2"/>
+                          <w:color w:val="32C7A9" w:themeColor="accent5"/>
                           <w:sz w:val="40"/>
-                          <w14:shadow w14:blurRad="0" w14:dist="38100" w14:dir="2700000" w14:sx="100000" w14:sy="100000" w14:kx="0" w14:ky="0" w14:algn="tl">
-                            <w14:schemeClr w14:val="accent2"/>
+                          <w14:shadow w14:blurRad="38100" w14:dist="22860" w14:dir="5400000" w14:sx="100000" w14:sy="100000" w14:kx="0" w14:ky="0" w14:algn="tl">
+                            <w14:srgbClr w14:val="000000">
+                              <w14:alpha w14:val="70000"/>
+                            </w14:srgbClr>
                           </w14:shadow>
-                          <w14:textOutline w14:w="6604" w14:cap="flat" w14:cmpd="sng" w14:algn="ctr">
+                          <w14:textOutline w14:w="10160" w14:cap="flat" w14:cmpd="sng" w14:algn="ctr">
                             <w14:solidFill>
-                              <w14:schemeClr w14:val="accent2"/>
+                              <w14:schemeClr w14:val="accent5"/>
                             </w14:solidFill>
                             <w14:prstDash w14:val="solid"/>
                             <w14:round/>
@@ -954,60 +809,170 @@
                           </w14:textFill>
                         </w:rPr>
                       </w:pPr>
-                      <w:hyperlink r:id="rId7" w:history="1">
-                        <w:proofErr w:type="spellStart"/>
-                        <w:r>
-                          <w:rPr>
-                            <w:rStyle w:val="Hipervnculo"/>
-                            <w:b/>
-                            <w:outline/>
-                            <w:color w:val="FE801A" w:themeColor="accent2"/>
-                            <w:sz w:val="40"/>
-                            <w14:shadow w14:blurRad="0" w14:dist="38100" w14:dir="2700000" w14:sx="100000" w14:sy="100000" w14:kx="0" w14:ky="0" w14:algn="tl">
-                              <w14:schemeClr w14:val="accent2"/>
-                            </w14:shadow>
-                            <w14:textOutline w14:w="6604" w14:cap="flat" w14:cmpd="sng" w14:algn="ctr">
-                              <w14:solidFill>
-                                <w14:schemeClr w14:val="accent2"/>
-                              </w14:solidFill>
-                              <w14:prstDash w14:val="solid"/>
-                              <w14:round/>
-                            </w14:textOutline>
-                            <w14:textFill>
-                              <w14:solidFill>
-                                <w14:srgbClr w14:val="FFFFFF"/>
-                              </w14:solidFill>
-                            </w14:textFill>
-                          </w:rPr>
-                          <w:t>Datascience</w:t>
-                        </w:r>
-                        <w:proofErr w:type="spellEnd"/>
-                        <w:r>
-                          <w:rPr>
-                            <w:rStyle w:val="Hipervnculo"/>
-                            <w:b/>
-                            <w:outline/>
-                            <w:color w:val="FE801A" w:themeColor="accent2"/>
-                            <w:sz w:val="40"/>
-                            <w14:shadow w14:blurRad="0" w14:dist="38100" w14:dir="2700000" w14:sx="100000" w14:sy="100000" w14:kx="0" w14:ky="0" w14:algn="tl">
-                              <w14:schemeClr w14:val="accent2"/>
-                            </w14:shadow>
-                            <w14:textOutline w14:w="6604" w14:cap="flat" w14:cmpd="sng" w14:algn="ctr">
-                              <w14:solidFill>
-                                <w14:schemeClr w14:val="accent2"/>
-                              </w14:solidFill>
-                              <w14:prstDash w14:val="solid"/>
-                              <w14:round/>
-                            </w14:textOutline>
-                            <w14:textFill>
-                              <w14:solidFill>
-                                <w14:srgbClr w14:val="FFFFFF"/>
-                              </w14:solidFill>
-                            </w14:textFill>
-                          </w:rPr>
-                          <w:t xml:space="preserve"> with GPX files</w:t>
-                        </w:r>
-                      </w:hyperlink>
+                      <w:r>
+                        <w:rPr>
+                          <w:rStyle w:val="Hipervnculo"/>
+                          <w:b/>
+                          <w:outline/>
+                          <w:color w:val="32C7A9" w:themeColor="accent5"/>
+                          <w:sz w:val="40"/>
+                          <w14:shadow w14:blurRad="38100" w14:dist="22860" w14:dir="5400000" w14:sx="100000" w14:sy="100000" w14:kx="0" w14:ky="0" w14:algn="tl">
+                            <w14:srgbClr w14:val="000000">
+                              <w14:alpha w14:val="70000"/>
+                            </w14:srgbClr>
+                          </w14:shadow>
+                          <w14:textOutline w14:w="10160" w14:cap="flat" w14:cmpd="sng" w14:algn="ctr">
+                            <w14:solidFill>
+                              <w14:schemeClr w14:val="accent5"/>
+                            </w14:solidFill>
+                            <w14:prstDash w14:val="solid"/>
+                            <w14:round/>
+                          </w14:textOutline>
+                          <w14:textFill>
+                            <w14:solidFill>
+                              <w14:srgbClr w14:val="FFFFFF"/>
+                            </w14:solidFill>
+                          </w14:textFill>
+                        </w:rPr>
+                        <w:fldChar w:fldCharType="begin"/>
+                      </w:r>
+                      <w:r>
+                        <w:rPr>
+                          <w:rStyle w:val="Hipervnculo"/>
+                          <w:b/>
+                          <w:outline/>
+                          <w:color w:val="32C7A9" w:themeColor="accent5"/>
+                          <w:sz w:val="40"/>
+                          <w14:shadow w14:blurRad="38100" w14:dist="22860" w14:dir="5400000" w14:sx="100000" w14:sy="100000" w14:kx="0" w14:ky="0" w14:algn="tl">
+                            <w14:srgbClr w14:val="000000">
+                              <w14:alpha w14:val="70000"/>
+                            </w14:srgbClr>
+                          </w14:shadow>
+                          <w14:textOutline w14:w="10160" w14:cap="flat" w14:cmpd="sng" w14:algn="ctr">
+                            <w14:solidFill>
+                              <w14:schemeClr w14:val="accent5"/>
+                            </w14:solidFill>
+                            <w14:prstDash w14:val="solid"/>
+                            <w14:round/>
+                          </w14:textOutline>
+                          <w14:textFill>
+                            <w14:solidFill>
+                              <w14:srgbClr w14:val="FFFFFF"/>
+                            </w14:solidFill>
+                          </w14:textFill>
+                        </w:rPr>
+                        <w:instrText xml:space="preserve"> HYPERLINK "https://github.com/RSPdatascience/GPX-datascience.git" </w:instrText>
+                      </w:r>
+                      <w:r>
+                        <w:rPr>
+                          <w:rStyle w:val="Hipervnculo"/>
+                          <w:b/>
+                          <w:outline/>
+                          <w:color w:val="32C7A9" w:themeColor="accent5"/>
+                          <w:sz w:val="40"/>
+                          <w14:shadow w14:blurRad="38100" w14:dist="22860" w14:dir="5400000" w14:sx="100000" w14:sy="100000" w14:kx="0" w14:ky="0" w14:algn="tl">
+                            <w14:srgbClr w14:val="000000">
+                              <w14:alpha w14:val="70000"/>
+                            </w14:srgbClr>
+                          </w14:shadow>
+                          <w14:textOutline w14:w="10160" w14:cap="flat" w14:cmpd="sng" w14:algn="ctr">
+                            <w14:solidFill>
+                              <w14:schemeClr w14:val="accent5"/>
+                            </w14:solidFill>
+                            <w14:prstDash w14:val="solid"/>
+                            <w14:round/>
+                          </w14:textOutline>
+                          <w14:textFill>
+                            <w14:solidFill>
+                              <w14:srgbClr w14:val="FFFFFF"/>
+                            </w14:solidFill>
+                          </w14:textFill>
+                        </w:rPr>
+                        <w:fldChar w:fldCharType="separate"/>
+                      </w:r>
+                      <w:proofErr w:type="spellStart"/>
+                      <w:r>
+                        <w:rPr>
+                          <w:rStyle w:val="Hipervnculo"/>
+                          <w:b/>
+                          <w:outline/>
+                          <w:color w:val="32C7A9" w:themeColor="accent5"/>
+                          <w:sz w:val="40"/>
+                          <w14:shadow w14:blurRad="38100" w14:dist="22860" w14:dir="5400000" w14:sx="100000" w14:sy="100000" w14:kx="0" w14:ky="0" w14:algn="tl">
+                            <w14:srgbClr w14:val="000000">
+                              <w14:alpha w14:val="70000"/>
+                            </w14:srgbClr>
+                          </w14:shadow>
+                          <w14:textOutline w14:w="10160" w14:cap="flat" w14:cmpd="sng" w14:algn="ctr">
+                            <w14:solidFill>
+                              <w14:schemeClr w14:val="accent5"/>
+                            </w14:solidFill>
+                            <w14:prstDash w14:val="solid"/>
+                            <w14:round/>
+                          </w14:textOutline>
+                          <w14:textFill>
+                            <w14:solidFill>
+                              <w14:srgbClr w14:val="FFFFFF"/>
+                            </w14:solidFill>
+                          </w14:textFill>
+                        </w:rPr>
+                        <w:t>Datascience</w:t>
+                      </w:r>
+                      <w:proofErr w:type="spellEnd"/>
+                      <w:r>
+                        <w:rPr>
+                          <w:rStyle w:val="Hipervnculo"/>
+                          <w:b/>
+                          <w:outline/>
+                          <w:color w:val="32C7A9" w:themeColor="accent5"/>
+                          <w:sz w:val="40"/>
+                          <w14:shadow w14:blurRad="38100" w14:dist="22860" w14:dir="5400000" w14:sx="100000" w14:sy="100000" w14:kx="0" w14:ky="0" w14:algn="tl">
+                            <w14:srgbClr w14:val="000000">
+                              <w14:alpha w14:val="70000"/>
+                            </w14:srgbClr>
+                          </w14:shadow>
+                          <w14:textOutline w14:w="10160" w14:cap="flat" w14:cmpd="sng" w14:algn="ctr">
+                            <w14:solidFill>
+                              <w14:schemeClr w14:val="accent5"/>
+                            </w14:solidFill>
+                            <w14:prstDash w14:val="solid"/>
+                            <w14:round/>
+                          </w14:textOutline>
+                          <w14:textFill>
+                            <w14:solidFill>
+                              <w14:srgbClr w14:val="FFFFFF"/>
+                            </w14:solidFill>
+                          </w14:textFill>
+                        </w:rPr>
+                        <w:t xml:space="preserve"> with GPX files</w:t>
+                      </w:r>
+                      <w:r>
+                        <w:rPr>
+                          <w:rStyle w:val="Hipervnculo"/>
+                          <w:b/>
+                          <w:outline/>
+                          <w:color w:val="32C7A9" w:themeColor="accent5"/>
+                          <w:sz w:val="40"/>
+                          <w14:shadow w14:blurRad="38100" w14:dist="22860" w14:dir="5400000" w14:sx="100000" w14:sy="100000" w14:kx="0" w14:ky="0" w14:algn="tl">
+                            <w14:srgbClr w14:val="000000">
+                              <w14:alpha w14:val="70000"/>
+                            </w14:srgbClr>
+                          </w14:shadow>
+                          <w14:textOutline w14:w="10160" w14:cap="flat" w14:cmpd="sng" w14:algn="ctr">
+                            <w14:solidFill>
+                              <w14:schemeClr w14:val="accent5"/>
+                            </w14:solidFill>
+                            <w14:prstDash w14:val="solid"/>
+                            <w14:round/>
+                          </w14:textOutline>
+                          <w14:textFill>
+                            <w14:solidFill>
+                              <w14:srgbClr w14:val="FFFFFF"/>
+                            </w14:solidFill>
+                          </w14:textFill>
+                        </w:rPr>
+                        <w:fldChar w:fldCharType="end"/>
+                      </w:r>
                     </w:p>
                   </w:txbxContent>
                 </v:textbox>

--- a/test.docx
+++ b/test.docx
@@ -22,10 +22,10 @@
               <wp:anchor distT="45720" distB="45720" distL="114300" distR="114300" simplePos="0" relativeHeight="251661312" behindDoc="0" locked="0" layoutInCell="1" allowOverlap="1">
                 <wp:simplePos x="0" y="0"/>
                 <wp:positionH relativeFrom="column">
-                  <wp:posOffset>2208530</wp:posOffset>
+                  <wp:posOffset>-1617980</wp:posOffset>
                 </wp:positionH>
                 <wp:positionV relativeFrom="paragraph">
-                  <wp:posOffset>422910</wp:posOffset>
+                  <wp:posOffset>-373803</wp:posOffset>
                 </wp:positionV>
                 <wp:extent cx="7357110" cy="1404620"/>
                 <wp:effectExtent l="0" t="0" r="0" b="0"/>
@@ -62,52 +62,6 @@
                             <w:pPr>
                               <w:jc w:val="center"/>
                             </w:pPr>
-                            <w:r>
-                              <w:rPr>
-                                <w:b/>
-                                <w:color w:val="E9BF35" w:themeColor="accent3"/>
-                                <w:sz w:val="96"/>
-                                <w:lang w:val="es-ES"/>
-                                <w14:textOutline w14:w="0" w14:cap="flat" w14:cmpd="sng" w14:algn="ctr">
-                                  <w14:noFill/>
-                                  <w14:prstDash w14:val="solid"/>
-                                  <w14:round/>
-                                </w14:textOutline>
-                                <w14:props3d w14:extrusionH="57150" w14:contourW="0" w14:prstMaterial="matte">
-                                  <w14:bevelT w14:w="63500" w14:h="12700" w14:prst="angle"/>
-                                  <w14:contourClr>
-                                    <w14:schemeClr w14:val="bg1">
-                                      <w14:lumMod w14:val="65000"/>
-                                    </w14:schemeClr>
-                                  </w14:contourClr>
-                                </w14:props3d>
-                              </w:rPr>
-                              <w:t xml:space="preserve">RSP </w:t>
-                            </w:r>
-                            <w:proofErr w:type="spellStart"/>
-                            <w:r>
-                              <w:rPr>
-                                <w:b/>
-                                <w:color w:val="E9BF35" w:themeColor="accent3"/>
-                                <w:sz w:val="96"/>
-                                <w:lang w:val="es-ES"/>
-                                <w14:textOutline w14:w="0" w14:cap="flat" w14:cmpd="sng" w14:algn="ctr">
-                                  <w14:noFill/>
-                                  <w14:prstDash w14:val="solid"/>
-                                  <w14:round/>
-                                </w14:textOutline>
-                                <w14:props3d w14:extrusionH="57150" w14:contourW="0" w14:prstMaterial="matte">
-                                  <w14:bevelT w14:w="63500" w14:h="12700" w14:prst="angle"/>
-                                  <w14:contourClr>
-                                    <w14:schemeClr w14:val="bg1">
-                                      <w14:lumMod w14:val="65000"/>
-                                    </w14:schemeClr>
-                                  </w14:contourClr>
-                                </w14:props3d>
-                              </w:rPr>
-                              <w:t>datascience</w:t>
-                            </w:r>
-                            <w:proofErr w:type="spellEnd"/>
                           </w:p>
                         </w:txbxContent>
                       </wps:txbx>
@@ -144,59 +98,13 @@
                 <v:stroke joinstyle="miter"/>
                 <v:path gradientshapeok="t" o:connecttype="rect"/>
               </v:shapetype>
-              <v:shape id="Cuadro de texto 2" o:spid="_x0000_s1026" type="#_x0000_t202" style="position:absolute;left:0;text-align:left;margin-left:173.9pt;margin-top:33.3pt;width:579.3pt;height:110.6pt;z-index:251661312;visibility:visible;mso-wrap-style:square;mso-width-percent:0;mso-height-percent:200;mso-wrap-distance-left:9pt;mso-wrap-distance-top:3.6pt;mso-wrap-distance-right:9pt;mso-wrap-distance-bottom:3.6pt;mso-position-horizontal:absolute;mso-position-horizontal-relative:text;mso-position-vertical:absolute;mso-position-vertical-relative:text;mso-width-percent:0;mso-height-percent:200;mso-width-relative:margin;mso-height-relative:margin;v-text-anchor:top" o:gfxdata="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" filled="f" stroked="f">
+              <v:shape id="Cuadro de texto 2" o:spid="_x0000_s1026" type="#_x0000_t202" style="position:absolute;left:0;text-align:left;margin-left:-127.4pt;margin-top:-29.45pt;width:579.3pt;height:110.6pt;z-index:251661312;visibility:visible;mso-wrap-style:square;mso-width-percent:0;mso-height-percent:200;mso-wrap-distance-left:9pt;mso-wrap-distance-top:3.6pt;mso-wrap-distance-right:9pt;mso-wrap-distance-bottom:3.6pt;mso-position-horizontal:absolute;mso-position-horizontal-relative:text;mso-position-vertical:absolute;mso-position-vertical-relative:text;mso-width-percent:0;mso-height-percent:200;mso-width-relative:margin;mso-height-relative:margin;v-text-anchor:top" o:gfxdata="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" filled="f" stroked="f">
                 <v:textbox style="mso-fit-shape-to-text:t">
                   <w:txbxContent>
                     <w:p>
                       <w:pPr>
                         <w:jc w:val="center"/>
                       </w:pPr>
-                      <w:r>
-                        <w:rPr>
-                          <w:b/>
-                          <w:color w:val="E9BF35" w:themeColor="accent3"/>
-                          <w:sz w:val="96"/>
-                          <w:lang w:val="es-ES"/>
-                          <w14:textOutline w14:w="0" w14:cap="flat" w14:cmpd="sng" w14:algn="ctr">
-                            <w14:noFill/>
-                            <w14:prstDash w14:val="solid"/>
-                            <w14:round/>
-                          </w14:textOutline>
-                          <w14:props3d w14:extrusionH="57150" w14:contourW="0" w14:prstMaterial="matte">
-                            <w14:bevelT w14:w="63500" w14:h="12700" w14:prst="angle"/>
-                            <w14:contourClr>
-                              <w14:schemeClr w14:val="bg1">
-                                <w14:lumMod w14:val="65000"/>
-                              </w14:schemeClr>
-                            </w14:contourClr>
-                          </w14:props3d>
-                        </w:rPr>
-                        <w:t xml:space="preserve">RSP </w:t>
-                      </w:r>
-                      <w:proofErr w:type="spellStart"/>
-                      <w:r>
-                        <w:rPr>
-                          <w:b/>
-                          <w:color w:val="E9BF35" w:themeColor="accent3"/>
-                          <w:sz w:val="96"/>
-                          <w:lang w:val="es-ES"/>
-                          <w14:textOutline w14:w="0" w14:cap="flat" w14:cmpd="sng" w14:algn="ctr">
-                            <w14:noFill/>
-                            <w14:prstDash w14:val="solid"/>
-                            <w14:round/>
-                          </w14:textOutline>
-                          <w14:props3d w14:extrusionH="57150" w14:contourW="0" w14:prstMaterial="matte">
-                            <w14:bevelT w14:w="63500" w14:h="12700" w14:prst="angle"/>
-                            <w14:contourClr>
-                              <w14:schemeClr w14:val="bg1">
-                                <w14:lumMod w14:val="65000"/>
-                              </w14:schemeClr>
-                            </w14:contourClr>
-                          </w14:props3d>
-                        </w:rPr>
-                        <w:t>datascience</w:t>
-                      </w:r>
-                      <w:proofErr w:type="spellEnd"/>
                     </w:p>
                   </w:txbxContent>
                 </v:textbox>
@@ -206,6 +114,354 @@
         </mc:AlternateContent>
       </w:r>
     </w:p>
+    <w:tbl>
+      <w:tblPr>
+        <w:tblStyle w:val="Tablaconcuadrcula"/>
+        <w:tblW w:w="10349" w:type="dxa"/>
+        <w:tblInd w:w="-998" w:type="dxa"/>
+        <w:tblBorders>
+          <w:top w:val="none" w:sz="0" w:space="0" w:color="auto"/>
+          <w:left w:val="none" w:sz="0" w:space="0" w:color="auto"/>
+          <w:bottom w:val="none" w:sz="0" w:space="0" w:color="auto"/>
+          <w:right w:val="none" w:sz="0" w:space="0" w:color="auto"/>
+          <w:insideH w:val="none" w:sz="0" w:space="0" w:color="auto"/>
+          <w:insideV w:val="none" w:sz="0" w:space="0" w:color="auto"/>
+        </w:tblBorders>
+        <w:tblLook w:val="04A0" w:firstRow="1" w:lastRow="0" w:firstColumn="1" w:lastColumn="0" w:noHBand="0" w:noVBand="1"/>
+      </w:tblPr>
+      <w:tblGrid>
+        <w:gridCol w:w="10349"/>
+      </w:tblGrid>
+      <w:tr>
+        <w:tc>
+          <w:tcPr>
+            <w:tcW w:w="10349" w:type="dxa"/>
+          </w:tcPr>
+          <w:p>
+            <w:pPr>
+              <w:jc w:val="center"/>
+            </w:pPr>
+            <w:r>
+              <w:rPr>
+                <w:b/>
+                <w:color w:val="E9BF35" w:themeColor="accent3"/>
+                <w:sz w:val="96"/>
+                <w:lang w:val="es-ES"/>
+                <w14:textOutline w14:w="0" w14:cap="flat" w14:cmpd="sng" w14:algn="ctr">
+                  <w14:noFill/>
+                  <w14:prstDash w14:val="solid"/>
+                  <w14:round/>
+                </w14:textOutline>
+                <w14:props3d w14:extrusionH="57150" w14:contourW="0" w14:prstMaterial="matte">
+                  <w14:bevelT w14:w="63500" w14:h="12700" w14:prst="angle"/>
+                  <w14:contourClr>
+                    <w14:schemeClr w14:val="bg1">
+                      <w14:lumMod w14:val="65000"/>
+                    </w14:schemeClr>
+                  </w14:contourClr>
+                </w14:props3d>
+              </w:rPr>
+              <w:t xml:space="preserve">RSP </w:t>
+            </w:r>
+            <w:proofErr w:type="spellStart"/>
+            <w:r>
+              <w:rPr>
+                <w:b/>
+                <w:color w:val="E9BF35" w:themeColor="accent3"/>
+                <w:sz w:val="96"/>
+                <w:lang w:val="es-ES"/>
+                <w14:textOutline w14:w="0" w14:cap="flat" w14:cmpd="sng" w14:algn="ctr">
+                  <w14:noFill/>
+                  <w14:prstDash w14:val="solid"/>
+                  <w14:round/>
+                </w14:textOutline>
+                <w14:props3d w14:extrusionH="57150" w14:contourW="0" w14:prstMaterial="matte">
+                  <w14:bevelT w14:w="63500" w14:h="12700" w14:prst="angle"/>
+                  <w14:contourClr>
+                    <w14:schemeClr w14:val="bg1">
+                      <w14:lumMod w14:val="65000"/>
+                    </w14:schemeClr>
+                  </w14:contourClr>
+                </w14:props3d>
+              </w:rPr>
+              <w:t>datascience</w:t>
+            </w:r>
+            <w:proofErr w:type="spellEnd"/>
+          </w:p>
+          <w:p>
+            <w:pPr>
+              <w:rPr>
+                <w:sz w:val="44"/>
+                <w:lang w:val="es-ES"/>
+              </w:rPr>
+            </w:pPr>
+          </w:p>
+        </w:tc>
+      </w:tr>
+      <w:tr>
+        <w:tc>
+          <w:tcPr>
+            <w:tcW w:w="10349" w:type="dxa"/>
+          </w:tcPr>
+          <w:p>
+            <w:pPr>
+              <w:rPr>
+                <w:sz w:val="44"/>
+                <w:lang w:val="es-ES"/>
+              </w:rPr>
+            </w:pPr>
+          </w:p>
+        </w:tc>
+      </w:tr>
+      <w:tr>
+        <w:tc>
+          <w:tcPr>
+            <w:tcW w:w="10349" w:type="dxa"/>
+          </w:tcPr>
+          <w:p>
+            <w:pPr>
+              <w:jc w:val="center"/>
+              <w:rPr>
+                <w:b/>
+                <w:outline/>
+                <w:color w:val="32C7A9" w:themeColor="accent5"/>
+                <w:sz w:val="40"/>
+                <w14:shadow w14:blurRad="38100" w14:dist="22860" w14:dir="5400000" w14:sx="100000" w14:sy="100000" w14:kx="0" w14:ky="0" w14:algn="tl">
+                  <w14:srgbClr w14:val="000000">
+                    <w14:alpha w14:val="70000"/>
+                  </w14:srgbClr>
+                </w14:shadow>
+                <w14:textOutline w14:w="10160" w14:cap="flat" w14:cmpd="sng" w14:algn="ctr">
+                  <w14:solidFill>
+                    <w14:schemeClr w14:val="accent5"/>
+                  </w14:solidFill>
+                  <w14:prstDash w14:val="solid"/>
+                  <w14:round/>
+                </w14:textOutline>
+                <w14:textFill>
+                  <w14:noFill/>
+                </w14:textFill>
+              </w:rPr>
+            </w:pPr>
+            <w:hyperlink r:id="rId4" w:history="1">
+              <w:proofErr w:type="spellStart"/>
+              <w:r>
+                <w:rPr>
+                  <w:rStyle w:val="Hipervnculo"/>
+                  <w:b/>
+                  <w:outline/>
+                  <w:color w:val="32C7A9" w:themeColor="accent5"/>
+                  <w:sz w:val="40"/>
+                  <w14:shadow w14:blurRad="38100" w14:dist="22860" w14:dir="5400000" w14:sx="100000" w14:sy="100000" w14:kx="0" w14:ky="0" w14:algn="tl">
+                    <w14:srgbClr w14:val="000000">
+                      <w14:alpha w14:val="70000"/>
+                    </w14:srgbClr>
+                  </w14:shadow>
+                  <w14:textOutline w14:w="10160" w14:cap="flat" w14:cmpd="sng" w14:algn="ctr">
+                    <w14:solidFill>
+                      <w14:schemeClr w14:val="accent5"/>
+                    </w14:solidFill>
+                    <w14:prstDash w14:val="solid"/>
+                    <w14:round/>
+                  </w14:textOutline>
+                  <w14:textFill>
+                    <w14:noFill/>
+                  </w14:textFill>
+                </w:rPr>
+                <w:t>Datascience</w:t>
+              </w:r>
+              <w:proofErr w:type="spellEnd"/>
+              <w:r>
+                <w:rPr>
+                  <w:rStyle w:val="Hipervnculo"/>
+                  <w:b/>
+                  <w:outline/>
+                  <w:color w:val="32C7A9" w:themeColor="accent5"/>
+                  <w:sz w:val="40"/>
+                  <w14:shadow w14:blurRad="38100" w14:dist="22860" w14:dir="5400000" w14:sx="100000" w14:sy="100000" w14:kx="0" w14:ky="0" w14:algn="tl">
+                    <w14:srgbClr w14:val="000000">
+                      <w14:alpha w14:val="70000"/>
+                    </w14:srgbClr>
+                  </w14:shadow>
+                  <w14:textOutline w14:w="10160" w14:cap="flat" w14:cmpd="sng" w14:algn="ctr">
+                    <w14:solidFill>
+                      <w14:schemeClr w14:val="accent5"/>
+                    </w14:solidFill>
+                    <w14:prstDash w14:val="solid"/>
+                    <w14:round/>
+                  </w14:textOutline>
+                  <w14:textFill>
+                    <w14:noFill/>
+                  </w14:textFill>
+                </w:rPr>
+                <w:t xml:space="preserve"> with GPX files</w:t>
+              </w:r>
+            </w:hyperlink>
+          </w:p>
+          <w:p>
+            <w:pPr>
+              <w:rPr>
+                <w:sz w:val="44"/>
+                <w:lang w:val="es-ES"/>
+              </w:rPr>
+            </w:pPr>
+          </w:p>
+        </w:tc>
+      </w:tr>
+      <w:tr>
+        <w:tc>
+          <w:tcPr>
+            <w:tcW w:w="10349" w:type="dxa"/>
+          </w:tcPr>
+          <w:p>
+            <w:pPr>
+              <w:jc w:val="center"/>
+              <w:rPr>
+                <w:sz w:val="44"/>
+                <w:lang w:val="es-ES"/>
+              </w:rPr>
+            </w:pPr>
+          </w:p>
+        </w:tc>
+      </w:tr>
+      <w:tr>
+        <w:tc>
+          <w:tcPr>
+            <w:tcW w:w="10349" w:type="dxa"/>
+          </w:tcPr>
+          <w:p>
+            <w:pPr>
+              <w:jc w:val="center"/>
+              <w:rPr>
+                <w:b/>
+                <w:outline/>
+                <w:color w:val="32C7A9" w:themeColor="accent5"/>
+                <w:sz w:val="40"/>
+                <w14:shadow w14:blurRad="38100" w14:dist="22860" w14:dir="5400000" w14:sx="100000" w14:sy="100000" w14:kx="0" w14:ky="0" w14:algn="tl">
+                  <w14:srgbClr w14:val="000000">
+                    <w14:alpha w14:val="70000"/>
+                  </w14:srgbClr>
+                </w14:shadow>
+                <w14:textOutline w14:w="10160" w14:cap="flat" w14:cmpd="sng" w14:algn="ctr">
+                  <w14:solidFill>
+                    <w14:schemeClr w14:val="accent5"/>
+                  </w14:solidFill>
+                  <w14:prstDash w14:val="solid"/>
+                  <w14:round/>
+                </w14:textOutline>
+                <w14:textFill>
+                  <w14:noFill/>
+                </w14:textFill>
+              </w:rPr>
+            </w:pPr>
+            <w:hyperlink r:id="rId5" w:history="1">
+              <w:proofErr w:type="spellStart"/>
+              <w:r>
+                <w:rPr>
+                  <w:rStyle w:val="Hipervnculo"/>
+                  <w:b/>
+                  <w:outline/>
+                  <w:color w:val="32C7A9" w:themeColor="accent5"/>
+                  <w:sz w:val="40"/>
+                  <w14:shadow w14:blurRad="38100" w14:dist="22860" w14:dir="5400000" w14:sx="100000" w14:sy="100000" w14:kx="0" w14:ky="0" w14:algn="tl">
+                    <w14:srgbClr w14:val="000000">
+                      <w14:alpha w14:val="70000"/>
+                    </w14:srgbClr>
+                  </w14:shadow>
+                  <w14:textOutline w14:w="10160" w14:cap="flat" w14:cmpd="sng" w14:algn="ctr">
+                    <w14:solidFill>
+                      <w14:schemeClr w14:val="accent5"/>
+                    </w14:solidFill>
+                    <w14:prstDash w14:val="solid"/>
+                    <w14:round/>
+                  </w14:textOutline>
+                  <w14:textFill>
+                    <w14:noFill/>
+                  </w14:textFill>
+                </w:rPr>
+                <w:t>Linkedin</w:t>
+              </w:r>
+              <w:proofErr w:type="spellEnd"/>
+              <w:r>
+                <w:rPr>
+                  <w:rStyle w:val="Hipervnculo"/>
+                  <w:b/>
+                  <w:outline/>
+                  <w:color w:val="32C7A9" w:themeColor="accent5"/>
+                  <w:sz w:val="40"/>
+                  <w14:shadow w14:blurRad="38100" w14:dist="22860" w14:dir="5400000" w14:sx="100000" w14:sy="100000" w14:kx="0" w14:ky="0" w14:algn="tl">
+                    <w14:srgbClr w14:val="000000">
+                      <w14:alpha w14:val="70000"/>
+                    </w14:srgbClr>
+                  </w14:shadow>
+                  <w14:textOutline w14:w="10160" w14:cap="flat" w14:cmpd="sng" w14:algn="ctr">
+                    <w14:solidFill>
+                      <w14:schemeClr w14:val="accent5"/>
+                    </w14:solidFill>
+                    <w14:prstDash w14:val="solid"/>
+                    <w14:round/>
+                  </w14:textOutline>
+                  <w14:textFill>
+                    <w14:noFill/>
+                  </w14:textFill>
+                </w:rPr>
+                <w:t xml:space="preserve"> scraping and </w:t>
+              </w:r>
+              <w:proofErr w:type="spellStart"/>
+              <w:r>
+                <w:rPr>
+                  <w:rStyle w:val="Hipervnculo"/>
+                  <w:b/>
+                  <w:outline/>
+                  <w:color w:val="32C7A9" w:themeColor="accent5"/>
+                  <w:sz w:val="40"/>
+                  <w14:shadow w14:blurRad="38100" w14:dist="22860" w14:dir="5400000" w14:sx="100000" w14:sy="100000" w14:kx="0" w14:ky="0" w14:algn="tl">
+                    <w14:srgbClr w14:val="000000">
+                      <w14:alpha w14:val="70000"/>
+                    </w14:srgbClr>
+                  </w14:shadow>
+                  <w14:textOutline w14:w="10160" w14:cap="flat" w14:cmpd="sng" w14:algn="ctr">
+                    <w14:solidFill>
+                      <w14:schemeClr w14:val="accent5"/>
+                    </w14:solidFill>
+                    <w14:prstDash w14:val="solid"/>
+                    <w14:round/>
+                  </w14:textOutline>
+                  <w14:textFill>
+                    <w14:noFill/>
+                  </w14:textFill>
+                </w:rPr>
+                <w:t>datascience</w:t>
+              </w:r>
+              <w:proofErr w:type="spellEnd"/>
+            </w:hyperlink>
+          </w:p>
+          <w:p>
+            <w:pPr>
+              <w:rPr>
+                <w:sz w:val="44"/>
+                <w:lang w:val="es-ES"/>
+              </w:rPr>
+            </w:pPr>
+          </w:p>
+        </w:tc>
+      </w:tr>
+      <w:tr>
+        <w:tc>
+          <w:tcPr>
+            <w:tcW w:w="10349" w:type="dxa"/>
+          </w:tcPr>
+          <w:p>
+            <w:pPr>
+              <w:rPr>
+                <w:sz w:val="44"/>
+                <w:lang w:val="es-ES"/>
+              </w:rPr>
+            </w:pPr>
+          </w:p>
+        </w:tc>
+      </w:tr>
+    </w:tbl>
     <w:p>
       <w:pPr>
         <w:ind w:left="2832"/>
@@ -220,7 +476,6 @@
         <w:rPr>
           <w:noProof/>
           <w:sz w:val="44"/>
-          <w:lang w:val="es-ES"/>
         </w:rPr>
         <mc:AlternateContent>
           <mc:Choice Requires="wps">
@@ -228,10 +483,10 @@
               <wp:anchor distT="45720" distB="45720" distL="114300" distR="114300" simplePos="0" relativeHeight="251667456" behindDoc="0" locked="0" layoutInCell="1" allowOverlap="1">
                 <wp:simplePos x="0" y="0"/>
                 <wp:positionH relativeFrom="column">
-                  <wp:posOffset>3784600</wp:posOffset>
+                  <wp:posOffset>372322</wp:posOffset>
                 </wp:positionH>
                 <wp:positionV relativeFrom="paragraph">
-                  <wp:posOffset>2260600</wp:posOffset>
+                  <wp:posOffset>2396066</wp:posOffset>
                 </wp:positionV>
                 <wp:extent cx="4699000" cy="1404620"/>
                 <wp:effectExtent l="0" t="0" r="0" b="0"/>
@@ -290,93 +545,6 @@
                                 </w14:textFill>
                               </w:rPr>
                             </w:pPr>
-                            <w:hyperlink r:id="rId4" w:history="1">
-                              <w:proofErr w:type="spellStart"/>
-                              <w:r>
-                                <w:rPr>
-                                  <w:rStyle w:val="Hipervnculo"/>
-                                  <w:b/>
-                                  <w:outline/>
-                                  <w:color w:val="32C7A9" w:themeColor="accent5"/>
-                                  <w:sz w:val="40"/>
-                                  <w14:shadow w14:blurRad="38100" w14:dist="22860" w14:dir="5400000" w14:sx="100000" w14:sy="100000" w14:kx="0" w14:ky="0" w14:algn="tl">
-                                    <w14:srgbClr w14:val="000000">
-                                      <w14:alpha w14:val="70000"/>
-                                    </w14:srgbClr>
-                                  </w14:shadow>
-                                  <w14:textOutline w14:w="10160" w14:cap="flat" w14:cmpd="sng" w14:algn="ctr">
-                                    <w14:solidFill>
-                                      <w14:schemeClr w14:val="accent5"/>
-                                    </w14:solidFill>
-                                    <w14:prstDash w14:val="solid"/>
-                                    <w14:round/>
-                                  </w14:textOutline>
-                                  <w14:textFill>
-                                    <w14:solidFill>
-                                      <w14:srgbClr w14:val="FFFFFF"/>
-                                    </w14:solidFill>
-                                  </w14:textFill>
-                                </w:rPr>
-                                <w:t>Linkedin</w:t>
-                              </w:r>
-                              <w:proofErr w:type="spellEnd"/>
-                              <w:r>
-                                <w:rPr>
-                                  <w:rStyle w:val="Hipervnculo"/>
-                                  <w:b/>
-                                  <w:outline/>
-                                  <w:color w:val="32C7A9" w:themeColor="accent5"/>
-                                  <w:sz w:val="40"/>
-                                  <w14:shadow w14:blurRad="38100" w14:dist="22860" w14:dir="5400000" w14:sx="100000" w14:sy="100000" w14:kx="0" w14:ky="0" w14:algn="tl">
-                                    <w14:srgbClr w14:val="000000">
-                                      <w14:alpha w14:val="70000"/>
-                                    </w14:srgbClr>
-                                  </w14:shadow>
-                                  <w14:textOutline w14:w="10160" w14:cap="flat" w14:cmpd="sng" w14:algn="ctr">
-                                    <w14:solidFill>
-                                      <w14:schemeClr w14:val="accent5"/>
-                                    </w14:solidFill>
-                                    <w14:prstDash w14:val="solid"/>
-                                    <w14:round/>
-                                  </w14:textOutline>
-                                  <w14:textFill>
-                                    <w14:solidFill>
-                                      <w14:srgbClr w14:val="FFFFFF"/>
-                                    </w14:solidFill>
-                                  </w14:textFill>
-                                </w:rPr>
-                                <w:t xml:space="preserve"> scraping and </w:t>
-                              </w:r>
-                              <w:proofErr w:type="spellStart"/>
-                              <w:r>
-                                <w:rPr>
-                                  <w:rStyle w:val="Hipervnculo"/>
-                                  <w:b/>
-                                  <w:outline/>
-                                  <w:color w:val="32C7A9" w:themeColor="accent5"/>
-                                  <w:sz w:val="40"/>
-                                  <w14:shadow w14:blurRad="38100" w14:dist="22860" w14:dir="5400000" w14:sx="100000" w14:sy="100000" w14:kx="0" w14:ky="0" w14:algn="tl">
-                                    <w14:srgbClr w14:val="000000">
-                                      <w14:alpha w14:val="70000"/>
-                                    </w14:srgbClr>
-                                  </w14:shadow>
-                                  <w14:textOutline w14:w="10160" w14:cap="flat" w14:cmpd="sng" w14:algn="ctr">
-                                    <w14:solidFill>
-                                      <w14:schemeClr w14:val="accent5"/>
-                                    </w14:solidFill>
-                                    <w14:prstDash w14:val="solid"/>
-                                    <w14:round/>
-                                  </w14:textOutline>
-                                  <w14:textFill>
-                                    <w14:solidFill>
-                                      <w14:srgbClr w14:val="FFFFFF"/>
-                                    </w14:solidFill>
-                                  </w14:textFill>
-                                </w:rPr>
-                                <w:t>datascience</w:t>
-                              </w:r>
-                              <w:proofErr w:type="spellEnd"/>
-                            </w:hyperlink>
                           </w:p>
                         </w:txbxContent>
                       </wps:txbx>
@@ -397,7 +565,7 @@
           </mc:Choice>
           <mc:Fallback>
             <w:pict>
-              <v:shape id="_x0000_s1027" type="#_x0000_t202" style="position:absolute;left:0;text-align:left;margin-left:298pt;margin-top:178pt;width:370pt;height:110.6pt;z-index:251667456;visibility:visible;mso-wrap-style:square;mso-width-percent:0;mso-height-percent:200;mso-wrap-distance-left:9pt;mso-wrap-distance-top:3.6pt;mso-wrap-distance-right:9pt;mso-wrap-distance-bottom:3.6pt;mso-position-horizontal:absolute;mso-position-horizontal-relative:text;mso-position-vertical:absolute;mso-position-vertical-relative:text;mso-width-percent:0;mso-height-percent:200;mso-width-relative:margin;mso-height-relative:margin;v-text-anchor:top" o:gfxdata="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" filled="f" stroked="f">
+              <v:shape id="_x0000_s1027" type="#_x0000_t202" style="position:absolute;left:0;text-align:left;margin-left:29.3pt;margin-top:188.65pt;width:370pt;height:110.6pt;z-index:251667456;visibility:visible;mso-wrap-style:square;mso-width-percent:0;mso-height-percent:200;mso-wrap-distance-left:9pt;mso-wrap-distance-top:3.6pt;mso-wrap-distance-right:9pt;mso-wrap-distance-bottom:3.6pt;mso-position-horizontal:absolute;mso-position-horizontal-relative:text;mso-position-vertical:absolute;mso-position-vertical-relative:text;mso-width-percent:0;mso-height-percent:200;mso-width-relative:margin;mso-height-relative:margin;v-text-anchor:top" o:gfxdata="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" filled="f" stroked="f">
                 <v:textbox style="mso-fit-shape-to-text:t">
                   <w:txbxContent>
                     <w:p>
@@ -426,93 +594,6 @@
                           </w14:textFill>
                         </w:rPr>
                       </w:pPr>
-                      <w:hyperlink r:id="rId5" w:history="1">
-                        <w:proofErr w:type="spellStart"/>
-                        <w:r>
-                          <w:rPr>
-                            <w:rStyle w:val="Hipervnculo"/>
-                            <w:b/>
-                            <w:outline/>
-                            <w:color w:val="32C7A9" w:themeColor="accent5"/>
-                            <w:sz w:val="40"/>
-                            <w14:shadow w14:blurRad="38100" w14:dist="22860" w14:dir="5400000" w14:sx="100000" w14:sy="100000" w14:kx="0" w14:ky="0" w14:algn="tl">
-                              <w14:srgbClr w14:val="000000">
-                                <w14:alpha w14:val="70000"/>
-                              </w14:srgbClr>
-                            </w14:shadow>
-                            <w14:textOutline w14:w="10160" w14:cap="flat" w14:cmpd="sng" w14:algn="ctr">
-                              <w14:solidFill>
-                                <w14:schemeClr w14:val="accent5"/>
-                              </w14:solidFill>
-                              <w14:prstDash w14:val="solid"/>
-                              <w14:round/>
-                            </w14:textOutline>
-                            <w14:textFill>
-                              <w14:solidFill>
-                                <w14:srgbClr w14:val="FFFFFF"/>
-                              </w14:solidFill>
-                            </w14:textFill>
-                          </w:rPr>
-                          <w:t>Linkedin</w:t>
-                        </w:r>
-                        <w:proofErr w:type="spellEnd"/>
-                        <w:r>
-                          <w:rPr>
-                            <w:rStyle w:val="Hipervnculo"/>
-                            <w:b/>
-                            <w:outline/>
-                            <w:color w:val="32C7A9" w:themeColor="accent5"/>
-                            <w:sz w:val="40"/>
-                            <w14:shadow w14:blurRad="38100" w14:dist="22860" w14:dir="5400000" w14:sx="100000" w14:sy="100000" w14:kx="0" w14:ky="0" w14:algn="tl">
-                              <w14:srgbClr w14:val="000000">
-                                <w14:alpha w14:val="70000"/>
-                              </w14:srgbClr>
-                            </w14:shadow>
-                            <w14:textOutline w14:w="10160" w14:cap="flat" w14:cmpd="sng" w14:algn="ctr">
-                              <w14:solidFill>
-                                <w14:schemeClr w14:val="accent5"/>
-                              </w14:solidFill>
-                              <w14:prstDash w14:val="solid"/>
-                              <w14:round/>
-                            </w14:textOutline>
-                            <w14:textFill>
-                              <w14:solidFill>
-                                <w14:srgbClr w14:val="FFFFFF"/>
-                              </w14:solidFill>
-                            </w14:textFill>
-                          </w:rPr>
-                          <w:t xml:space="preserve"> scraping and </w:t>
-                        </w:r>
-                        <w:proofErr w:type="spellStart"/>
-                        <w:r>
-                          <w:rPr>
-                            <w:rStyle w:val="Hipervnculo"/>
-                            <w:b/>
-                            <w:outline/>
-                            <w:color w:val="32C7A9" w:themeColor="accent5"/>
-                            <w:sz w:val="40"/>
-                            <w14:shadow w14:blurRad="38100" w14:dist="22860" w14:dir="5400000" w14:sx="100000" w14:sy="100000" w14:kx="0" w14:ky="0" w14:algn="tl">
-                              <w14:srgbClr w14:val="000000">
-                                <w14:alpha w14:val="70000"/>
-                              </w14:srgbClr>
-                            </w14:shadow>
-                            <w14:textOutline w14:w="10160" w14:cap="flat" w14:cmpd="sng" w14:algn="ctr">
-                              <w14:solidFill>
-                                <w14:schemeClr w14:val="accent5"/>
-                              </w14:solidFill>
-                              <w14:prstDash w14:val="solid"/>
-                              <w14:round/>
-                            </w14:textOutline>
-                            <w14:textFill>
-                              <w14:solidFill>
-                                <w14:srgbClr w14:val="FFFFFF"/>
-                              </w14:solidFill>
-                            </w14:textFill>
-                          </w:rPr>
-                          <w:t>datascience</w:t>
-                        </w:r>
-                        <w:proofErr w:type="spellEnd"/>
-                      </w:hyperlink>
                     </w:p>
                   </w:txbxContent>
                 </v:textbox>
@@ -532,10 +613,10 @@
               <wp:anchor distT="45720" distB="45720" distL="114300" distR="114300" simplePos="0" relativeHeight="251665408" behindDoc="0" locked="0" layoutInCell="1" allowOverlap="1">
                 <wp:simplePos x="0" y="0"/>
                 <wp:positionH relativeFrom="column">
-                  <wp:posOffset>3454400</wp:posOffset>
+                  <wp:posOffset>186266</wp:posOffset>
                 </wp:positionH>
                 <wp:positionV relativeFrom="paragraph">
-                  <wp:posOffset>1524423</wp:posOffset>
+                  <wp:posOffset>1236133</wp:posOffset>
                 </wp:positionV>
                 <wp:extent cx="4885267" cy="1404620"/>
                 <wp:effectExtent l="0" t="0" r="0" b="0"/>
@@ -595,170 +676,6 @@
                                 </w14:textFill>
                               </w:rPr>
                             </w:pPr>
-                            <w:r>
-                              <w:rPr>
-                                <w:rStyle w:val="Hipervnculo"/>
-                                <w:b/>
-                                <w:outline/>
-                                <w:color w:val="32C7A9" w:themeColor="accent5"/>
-                                <w:sz w:val="40"/>
-                                <w14:shadow w14:blurRad="38100" w14:dist="22860" w14:dir="5400000" w14:sx="100000" w14:sy="100000" w14:kx="0" w14:ky="0" w14:algn="tl">
-                                  <w14:srgbClr w14:val="000000">
-                                    <w14:alpha w14:val="70000"/>
-                                  </w14:srgbClr>
-                                </w14:shadow>
-                                <w14:textOutline w14:w="10160" w14:cap="flat" w14:cmpd="sng" w14:algn="ctr">
-                                  <w14:solidFill>
-                                    <w14:schemeClr w14:val="accent5"/>
-                                  </w14:solidFill>
-                                  <w14:prstDash w14:val="solid"/>
-                                  <w14:round/>
-                                </w14:textOutline>
-                                <w14:textFill>
-                                  <w14:solidFill>
-                                    <w14:srgbClr w14:val="FFFFFF"/>
-                                  </w14:solidFill>
-                                </w14:textFill>
-                              </w:rPr>
-                              <w:fldChar w:fldCharType="begin"/>
-                            </w:r>
-                            <w:r>
-                              <w:rPr>
-                                <w:rStyle w:val="Hipervnculo"/>
-                                <w:b/>
-                                <w:outline/>
-                                <w:color w:val="32C7A9" w:themeColor="accent5"/>
-                                <w:sz w:val="40"/>
-                                <w14:shadow w14:blurRad="38100" w14:dist="22860" w14:dir="5400000" w14:sx="100000" w14:sy="100000" w14:kx="0" w14:ky="0" w14:algn="tl">
-                                  <w14:srgbClr w14:val="000000">
-                                    <w14:alpha w14:val="70000"/>
-                                  </w14:srgbClr>
-                                </w14:shadow>
-                                <w14:textOutline w14:w="10160" w14:cap="flat" w14:cmpd="sng" w14:algn="ctr">
-                                  <w14:solidFill>
-                                    <w14:schemeClr w14:val="accent5"/>
-                                  </w14:solidFill>
-                                  <w14:prstDash w14:val="solid"/>
-                                  <w14:round/>
-                                </w14:textOutline>
-                                <w14:textFill>
-                                  <w14:solidFill>
-                                    <w14:srgbClr w14:val="FFFFFF"/>
-                                  </w14:solidFill>
-                                </w14:textFill>
-                              </w:rPr>
-                              <w:instrText xml:space="preserve"> HYPERLINK "https://github.com/RSPdatascience/GPX-datascience.git" </w:instrText>
-                            </w:r>
-                            <w:r>
-                              <w:rPr>
-                                <w:rStyle w:val="Hipervnculo"/>
-                                <w:b/>
-                                <w:outline/>
-                                <w:color w:val="32C7A9" w:themeColor="accent5"/>
-                                <w:sz w:val="40"/>
-                                <w14:shadow w14:blurRad="38100" w14:dist="22860" w14:dir="5400000" w14:sx="100000" w14:sy="100000" w14:kx="0" w14:ky="0" w14:algn="tl">
-                                  <w14:srgbClr w14:val="000000">
-                                    <w14:alpha w14:val="70000"/>
-                                  </w14:srgbClr>
-                                </w14:shadow>
-                                <w14:textOutline w14:w="10160" w14:cap="flat" w14:cmpd="sng" w14:algn="ctr">
-                                  <w14:solidFill>
-                                    <w14:schemeClr w14:val="accent5"/>
-                                  </w14:solidFill>
-                                  <w14:prstDash w14:val="solid"/>
-                                  <w14:round/>
-                                </w14:textOutline>
-                                <w14:textFill>
-                                  <w14:solidFill>
-                                    <w14:srgbClr w14:val="FFFFFF"/>
-                                  </w14:solidFill>
-                                </w14:textFill>
-                              </w:rPr>
-                              <w:fldChar w:fldCharType="separate"/>
-                            </w:r>
-                            <w:proofErr w:type="spellStart"/>
-                            <w:r>
-                              <w:rPr>
-                                <w:rStyle w:val="Hipervnculo"/>
-                                <w:b/>
-                                <w:outline/>
-                                <w:color w:val="32C7A9" w:themeColor="accent5"/>
-                                <w:sz w:val="40"/>
-                                <w14:shadow w14:blurRad="38100" w14:dist="22860" w14:dir="5400000" w14:sx="100000" w14:sy="100000" w14:kx="0" w14:ky="0" w14:algn="tl">
-                                  <w14:srgbClr w14:val="000000">
-                                    <w14:alpha w14:val="70000"/>
-                                  </w14:srgbClr>
-                                </w14:shadow>
-                                <w14:textOutline w14:w="10160" w14:cap="flat" w14:cmpd="sng" w14:algn="ctr">
-                                  <w14:solidFill>
-                                    <w14:schemeClr w14:val="accent5"/>
-                                  </w14:solidFill>
-                                  <w14:prstDash w14:val="solid"/>
-                                  <w14:round/>
-                                </w14:textOutline>
-                                <w14:textFill>
-                                  <w14:solidFill>
-                                    <w14:srgbClr w14:val="FFFFFF"/>
-                                  </w14:solidFill>
-                                </w14:textFill>
-                              </w:rPr>
-                              <w:t>Datascience</w:t>
-                            </w:r>
-                            <w:proofErr w:type="spellEnd"/>
-                            <w:r>
-                              <w:rPr>
-                                <w:rStyle w:val="Hipervnculo"/>
-                                <w:b/>
-                                <w:outline/>
-                                <w:color w:val="32C7A9" w:themeColor="accent5"/>
-                                <w:sz w:val="40"/>
-                                <w14:shadow w14:blurRad="38100" w14:dist="22860" w14:dir="5400000" w14:sx="100000" w14:sy="100000" w14:kx="0" w14:ky="0" w14:algn="tl">
-                                  <w14:srgbClr w14:val="000000">
-                                    <w14:alpha w14:val="70000"/>
-                                  </w14:srgbClr>
-                                </w14:shadow>
-                                <w14:textOutline w14:w="10160" w14:cap="flat" w14:cmpd="sng" w14:algn="ctr">
-                                  <w14:solidFill>
-                                    <w14:schemeClr w14:val="accent5"/>
-                                  </w14:solidFill>
-                                  <w14:prstDash w14:val="solid"/>
-                                  <w14:round/>
-                                </w14:textOutline>
-                                <w14:textFill>
-                                  <w14:solidFill>
-                                    <w14:srgbClr w14:val="FFFFFF"/>
-                                  </w14:solidFill>
-                                </w14:textFill>
-                              </w:rPr>
-                              <w:t xml:space="preserve"> with GPX files</w:t>
-                            </w:r>
-                            <w:r>
-                              <w:rPr>
-                                <w:rStyle w:val="Hipervnculo"/>
-                                <w:b/>
-                                <w:outline/>
-                                <w:color w:val="32C7A9" w:themeColor="accent5"/>
-                                <w:sz w:val="40"/>
-                                <w14:shadow w14:blurRad="38100" w14:dist="22860" w14:dir="5400000" w14:sx="100000" w14:sy="100000" w14:kx="0" w14:ky="0" w14:algn="tl">
-                                  <w14:srgbClr w14:val="000000">
-                                    <w14:alpha w14:val="70000"/>
-                                  </w14:srgbClr>
-                                </w14:shadow>
-                                <w14:textOutline w14:w="10160" w14:cap="flat" w14:cmpd="sng" w14:algn="ctr">
-                                  <w14:solidFill>
-                                    <w14:schemeClr w14:val="accent5"/>
-                                  </w14:solidFill>
-                                  <w14:prstDash w14:val="solid"/>
-                                  <w14:round/>
-                                </w14:textOutline>
-                                <w14:textFill>
-                                  <w14:solidFill>
-                                    <w14:srgbClr w14:val="FFFFFF"/>
-                                  </w14:solidFill>
-                                </w14:textFill>
-                              </w:rPr>
-                              <w:fldChar w:fldCharType="end"/>
-                            </w:r>
                           </w:p>
                         </w:txbxContent>
                       </wps:txbx>
@@ -779,7 +696,7 @@
           </mc:Choice>
           <mc:Fallback>
             <w:pict>
-              <v:shape id="_x0000_s1028" type="#_x0000_t202" style="position:absolute;left:0;text-align:left;margin-left:272pt;margin-top:120.05pt;width:384.65pt;height:110.6pt;z-index:251665408;visibility:visible;mso-wrap-style:square;mso-width-percent:0;mso-height-percent:200;mso-wrap-distance-left:9pt;mso-wrap-distance-top:3.6pt;mso-wrap-distance-right:9pt;mso-wrap-distance-bottom:3.6pt;mso-position-horizontal:absolute;mso-position-horizontal-relative:text;mso-position-vertical:absolute;mso-position-vertical-relative:text;mso-width-percent:0;mso-height-percent:200;mso-width-relative:margin;mso-height-relative:margin;v-text-anchor:top" o:gfxdata="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" filled="f" stroked="f">
+              <v:shape id="_x0000_s1028" type="#_x0000_t202" style="position:absolute;left:0;text-align:left;margin-left:14.65pt;margin-top:97.35pt;width:384.65pt;height:110.6pt;z-index:251665408;visibility:visible;mso-wrap-style:square;mso-width-percent:0;mso-height-percent:200;mso-wrap-distance-left:9pt;mso-wrap-distance-top:3.6pt;mso-wrap-distance-right:9pt;mso-wrap-distance-bottom:3.6pt;mso-position-horizontal:absolute;mso-position-horizontal-relative:text;mso-position-vertical:absolute;mso-position-vertical-relative:text;mso-width-percent:0;mso-height-percent:200;mso-width-relative:margin;mso-height-relative:margin;v-text-anchor:top" o:gfxdata="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" filled="f" stroked="f">
                 <v:textbox style="mso-fit-shape-to-text:t">
                   <w:txbxContent>
                     <w:p>
@@ -809,170 +726,6 @@
                           </w14:textFill>
                         </w:rPr>
                       </w:pPr>
-                      <w:r>
-                        <w:rPr>
-                          <w:rStyle w:val="Hipervnculo"/>
-                          <w:b/>
-                          <w:outline/>
-                          <w:color w:val="32C7A9" w:themeColor="accent5"/>
-                          <w:sz w:val="40"/>
-                          <w14:shadow w14:blurRad="38100" w14:dist="22860" w14:dir="5400000" w14:sx="100000" w14:sy="100000" w14:kx="0" w14:ky="0" w14:algn="tl">
-                            <w14:srgbClr w14:val="000000">
-                              <w14:alpha w14:val="70000"/>
-                            </w14:srgbClr>
-                          </w14:shadow>
-                          <w14:textOutline w14:w="10160" w14:cap="flat" w14:cmpd="sng" w14:algn="ctr">
-                            <w14:solidFill>
-                              <w14:schemeClr w14:val="accent5"/>
-                            </w14:solidFill>
-                            <w14:prstDash w14:val="solid"/>
-                            <w14:round/>
-                          </w14:textOutline>
-                          <w14:textFill>
-                            <w14:solidFill>
-                              <w14:srgbClr w14:val="FFFFFF"/>
-                            </w14:solidFill>
-                          </w14:textFill>
-                        </w:rPr>
-                        <w:fldChar w:fldCharType="begin"/>
-                      </w:r>
-                      <w:r>
-                        <w:rPr>
-                          <w:rStyle w:val="Hipervnculo"/>
-                          <w:b/>
-                          <w:outline/>
-                          <w:color w:val="32C7A9" w:themeColor="accent5"/>
-                          <w:sz w:val="40"/>
-                          <w14:shadow w14:blurRad="38100" w14:dist="22860" w14:dir="5400000" w14:sx="100000" w14:sy="100000" w14:kx="0" w14:ky="0" w14:algn="tl">
-                            <w14:srgbClr w14:val="000000">
-                              <w14:alpha w14:val="70000"/>
-                            </w14:srgbClr>
-                          </w14:shadow>
-                          <w14:textOutline w14:w="10160" w14:cap="flat" w14:cmpd="sng" w14:algn="ctr">
-                            <w14:solidFill>
-                              <w14:schemeClr w14:val="accent5"/>
-                            </w14:solidFill>
-                            <w14:prstDash w14:val="solid"/>
-                            <w14:round/>
-                          </w14:textOutline>
-                          <w14:textFill>
-                            <w14:solidFill>
-                              <w14:srgbClr w14:val="FFFFFF"/>
-                            </w14:solidFill>
-                          </w14:textFill>
-                        </w:rPr>
-                        <w:instrText xml:space="preserve"> HYPERLINK "https://github.com/RSPdatascience/GPX-datascience.git" </w:instrText>
-                      </w:r>
-                      <w:r>
-                        <w:rPr>
-                          <w:rStyle w:val="Hipervnculo"/>
-                          <w:b/>
-                          <w:outline/>
-                          <w:color w:val="32C7A9" w:themeColor="accent5"/>
-                          <w:sz w:val="40"/>
-                          <w14:shadow w14:blurRad="38100" w14:dist="22860" w14:dir="5400000" w14:sx="100000" w14:sy="100000" w14:kx="0" w14:ky="0" w14:algn="tl">
-                            <w14:srgbClr w14:val="000000">
-                              <w14:alpha w14:val="70000"/>
-                            </w14:srgbClr>
-                          </w14:shadow>
-                          <w14:textOutline w14:w="10160" w14:cap="flat" w14:cmpd="sng" w14:algn="ctr">
-                            <w14:solidFill>
-                              <w14:schemeClr w14:val="accent5"/>
-                            </w14:solidFill>
-                            <w14:prstDash w14:val="solid"/>
-                            <w14:round/>
-                          </w14:textOutline>
-                          <w14:textFill>
-                            <w14:solidFill>
-                              <w14:srgbClr w14:val="FFFFFF"/>
-                            </w14:solidFill>
-                          </w14:textFill>
-                        </w:rPr>
-                        <w:fldChar w:fldCharType="separate"/>
-                      </w:r>
-                      <w:proofErr w:type="spellStart"/>
-                      <w:r>
-                        <w:rPr>
-                          <w:rStyle w:val="Hipervnculo"/>
-                          <w:b/>
-                          <w:outline/>
-                          <w:color w:val="32C7A9" w:themeColor="accent5"/>
-                          <w:sz w:val="40"/>
-                          <w14:shadow w14:blurRad="38100" w14:dist="22860" w14:dir="5400000" w14:sx="100000" w14:sy="100000" w14:kx="0" w14:ky="0" w14:algn="tl">
-                            <w14:srgbClr w14:val="000000">
-                              <w14:alpha w14:val="70000"/>
-                            </w14:srgbClr>
-                          </w14:shadow>
-                          <w14:textOutline w14:w="10160" w14:cap="flat" w14:cmpd="sng" w14:algn="ctr">
-                            <w14:solidFill>
-                              <w14:schemeClr w14:val="accent5"/>
-                            </w14:solidFill>
-                            <w14:prstDash w14:val="solid"/>
-                            <w14:round/>
-                          </w14:textOutline>
-                          <w14:textFill>
-                            <w14:solidFill>
-                              <w14:srgbClr w14:val="FFFFFF"/>
-                            </w14:solidFill>
-                          </w14:textFill>
-                        </w:rPr>
-                        <w:t>Datascience</w:t>
-                      </w:r>
-                      <w:proofErr w:type="spellEnd"/>
-                      <w:r>
-                        <w:rPr>
-                          <w:rStyle w:val="Hipervnculo"/>
-                          <w:b/>
-                          <w:outline/>
-                          <w:color w:val="32C7A9" w:themeColor="accent5"/>
-                          <w:sz w:val="40"/>
-                          <w14:shadow w14:blurRad="38100" w14:dist="22860" w14:dir="5400000" w14:sx="100000" w14:sy="100000" w14:kx="0" w14:ky="0" w14:algn="tl">
-                            <w14:srgbClr w14:val="000000">
-                              <w14:alpha w14:val="70000"/>
-                            </w14:srgbClr>
-                          </w14:shadow>
-                          <w14:textOutline w14:w="10160" w14:cap="flat" w14:cmpd="sng" w14:algn="ctr">
-                            <w14:solidFill>
-                              <w14:schemeClr w14:val="accent5"/>
-                            </w14:solidFill>
-                            <w14:prstDash w14:val="solid"/>
-                            <w14:round/>
-                          </w14:textOutline>
-                          <w14:textFill>
-                            <w14:solidFill>
-                              <w14:srgbClr w14:val="FFFFFF"/>
-                            </w14:solidFill>
-                          </w14:textFill>
-                        </w:rPr>
-                        <w:t xml:space="preserve"> with GPX files</w:t>
-                      </w:r>
-                      <w:r>
-                        <w:rPr>
-                          <w:rStyle w:val="Hipervnculo"/>
-                          <w:b/>
-                          <w:outline/>
-                          <w:color w:val="32C7A9" w:themeColor="accent5"/>
-                          <w:sz w:val="40"/>
-                          <w14:shadow w14:blurRad="38100" w14:dist="22860" w14:dir="5400000" w14:sx="100000" w14:sy="100000" w14:kx="0" w14:ky="0" w14:algn="tl">
-                            <w14:srgbClr w14:val="000000">
-                              <w14:alpha w14:val="70000"/>
-                            </w14:srgbClr>
-                          </w14:shadow>
-                          <w14:textOutline w14:w="10160" w14:cap="flat" w14:cmpd="sng" w14:algn="ctr">
-                            <w14:solidFill>
-                              <w14:schemeClr w14:val="accent5"/>
-                            </w14:solidFill>
-                            <w14:prstDash w14:val="solid"/>
-                            <w14:round/>
-                          </w14:textOutline>
-                          <w14:textFill>
-                            <w14:solidFill>
-                              <w14:srgbClr w14:val="FFFFFF"/>
-                            </w14:solidFill>
-                          </w14:textFill>
-                        </w:rPr>
-                        <w:fldChar w:fldCharType="end"/>
-                      </w:r>
                     </w:p>
                   </w:txbxContent>
                 </v:textbox>
@@ -1439,6 +1192,25 @@
       <w:u w:val="single"/>
     </w:rPr>
   </w:style>
+  <w:style w:type="table" w:styleId="Tablaconcuadrcula">
+    <w:name w:val="Table Grid"/>
+    <w:basedOn w:val="Tablanormal"/>
+    <w:uiPriority w:val="39"/>
+    <w:rsid w:val="00F713F6"/>
+    <w:pPr>
+      <w:spacing w:after="0" w:line="240" w:lineRule="auto"/>
+    </w:pPr>
+    <w:tblPr>
+      <w:tblBorders>
+        <w:top w:val="single" w:sz="4" w:space="0" w:color="auto"/>
+        <w:left w:val="single" w:sz="4" w:space="0" w:color="auto"/>
+        <w:bottom w:val="single" w:sz="4" w:space="0" w:color="auto"/>
+        <w:right w:val="single" w:sz="4" w:space="0" w:color="auto"/>
+        <w:insideH w:val="single" w:sz="4" w:space="0" w:color="auto"/>
+        <w:insideV w:val="single" w:sz="4" w:space="0" w:color="auto"/>
+      </w:tblBorders>
+    </w:tblPr>
+  </w:style>
 </w:styles>
 </file>
 
